--- a/documnetation/Memoria_Practica1.docx
+++ b/documnetation/Memoria_Practica1.docx
@@ -247,6 +247,12 @@
     </w:p>
     <w:sdt>
       <w:sdtPr>
+        <w:rPr>
+          <w:rFonts w:ascii="Arial" w:eastAsia="Arial" w:hAnsi="Arial" w:cs="Arial"/>
+          <w:color w:val="auto"/>
+          <w:sz w:val="22"/>
+          <w:szCs w:val="22"/>
+        </w:rPr>
         <w:id w:val="1287394655"/>
         <w:docPartObj>
           <w:docPartGallery w:val="Table of Contents"/>
@@ -255,12 +261,8 @@
       </w:sdtPr>
       <w:sdtEndPr>
         <w:rPr>
-          <w:rFonts w:ascii="Arial" w:eastAsia="Arial" w:hAnsi="Arial" w:cs="Arial"/>
           <w:b/>
           <w:bCs/>
-          <w:color w:val="auto"/>
-          <w:sz w:val="22"/>
-          <w:szCs w:val="22"/>
         </w:rPr>
       </w:sdtEndPr>
       <w:sdtContent>
@@ -302,7 +304,7 @@
           <w:r>
             <w:fldChar w:fldCharType="separate"/>
           </w:r>
-          <w:hyperlink w:anchor="_Toc86260089" w:history="1">
+          <w:hyperlink w:anchor="_Toc86261839" w:history="1">
             <w:r>
               <w:rPr>
                 <w:rStyle w:val="Hipervnculo"/>
@@ -329,7 +331,7 @@
                 <w:noProof/>
                 <w:webHidden/>
               </w:rPr>
-              <w:instrText xml:space="preserve"> PAGEREF _Toc86260089 \h </w:instrText>
+              <w:instrText xml:space="preserve"> PAGEREF _Toc86261839 \h </w:instrText>
             </w:r>
             <w:r>
               <w:rPr>
@@ -371,7 +373,7 @@
               <w:noProof/>
             </w:rPr>
           </w:pPr>
-          <w:hyperlink w:anchor="_Toc86260090" w:history="1">
+          <w:hyperlink w:anchor="_Toc86261840" w:history="1">
             <w:r>
               <w:rPr>
                 <w:rStyle w:val="Hipervnculo"/>
@@ -398,7 +400,7 @@
                 <w:noProof/>
                 <w:webHidden/>
               </w:rPr>
-              <w:instrText xml:space="preserve"> PAGEREF _Toc86260090 \h </w:instrText>
+              <w:instrText xml:space="preserve"> PAGEREF _Toc86261840 \h </w:instrText>
             </w:r>
             <w:r>
               <w:rPr>
@@ -440,7 +442,7 @@
               <w:noProof/>
             </w:rPr>
           </w:pPr>
-          <w:hyperlink w:anchor="_Toc86260091" w:history="1">
+          <w:hyperlink w:anchor="_Toc86261841" w:history="1">
             <w:r>
               <w:rPr>
                 <w:rStyle w:val="Hipervnculo"/>
@@ -467,7 +469,7 @@
                 <w:noProof/>
                 <w:webHidden/>
               </w:rPr>
-              <w:instrText xml:space="preserve"> PAGEREF _Toc86260091 \h </w:instrText>
+              <w:instrText xml:space="preserve"> PAGEREF _Toc86261841 \h </w:instrText>
             </w:r>
             <w:r>
               <w:rPr>
@@ -509,7 +511,7 @@
               <w:noProof/>
             </w:rPr>
           </w:pPr>
-          <w:hyperlink w:anchor="_Toc86260092" w:history="1">
+          <w:hyperlink w:anchor="_Toc86261842" w:history="1">
             <w:r>
               <w:rPr>
                 <w:rStyle w:val="Hipervnculo"/>
@@ -536,7 +538,7 @@
                 <w:noProof/>
                 <w:webHidden/>
               </w:rPr>
-              <w:instrText xml:space="preserve"> PAGEREF _Toc86260092 \h </w:instrText>
+              <w:instrText xml:space="preserve"> PAGEREF _Toc86261842 \h </w:instrText>
             </w:r>
             <w:r>
               <w:rPr>
@@ -578,7 +580,7 @@
               <w:noProof/>
             </w:rPr>
           </w:pPr>
-          <w:hyperlink w:anchor="_Toc86260093" w:history="1">
+          <w:hyperlink w:anchor="_Toc86261843" w:history="1">
             <w:r>
               <w:rPr>
                 <w:rStyle w:val="Hipervnculo"/>
@@ -605,7 +607,7 @@
                 <w:noProof/>
                 <w:webHidden/>
               </w:rPr>
-              <w:instrText xml:space="preserve"> PAGEREF _Toc86260093 \h </w:instrText>
+              <w:instrText xml:space="preserve"> PAGEREF _Toc86261843 \h </w:instrText>
             </w:r>
             <w:r>
               <w:rPr>
@@ -647,7 +649,7 @@
               <w:noProof/>
             </w:rPr>
           </w:pPr>
-          <w:hyperlink w:anchor="_Toc86260094" w:history="1">
+          <w:hyperlink w:anchor="_Toc86261844" w:history="1">
             <w:r>
               <w:rPr>
                 <w:rStyle w:val="Hipervnculo"/>
@@ -674,7 +676,7 @@
                 <w:noProof/>
                 <w:webHidden/>
               </w:rPr>
-              <w:instrText xml:space="preserve"> PAGEREF _Toc86260094 \h </w:instrText>
+              <w:instrText xml:space="preserve"> PAGEREF _Toc86261844 \h </w:instrText>
             </w:r>
             <w:r>
               <w:rPr>
@@ -716,7 +718,7 @@
               <w:noProof/>
             </w:rPr>
           </w:pPr>
-          <w:hyperlink w:anchor="_Toc86260095" w:history="1">
+          <w:hyperlink w:anchor="_Toc86261845" w:history="1">
             <w:r>
               <w:rPr>
                 <w:rStyle w:val="Hipervnculo"/>
@@ -743,7 +745,7 @@
                 <w:noProof/>
                 <w:webHidden/>
               </w:rPr>
-              <w:instrText xml:space="preserve"> PAGEREF _Toc86260095 \h </w:instrText>
+              <w:instrText xml:space="preserve"> PAGEREF _Toc86261845 \h </w:instrText>
             </w:r>
             <w:r>
               <w:rPr>
@@ -785,7 +787,7 @@
               <w:noProof/>
             </w:rPr>
           </w:pPr>
-          <w:hyperlink w:anchor="_Toc86260096" w:history="1">
+          <w:hyperlink w:anchor="_Toc86261846" w:history="1">
             <w:r>
               <w:rPr>
                 <w:rStyle w:val="Hipervnculo"/>
@@ -812,7 +814,7 @@
                 <w:noProof/>
                 <w:webHidden/>
               </w:rPr>
-              <w:instrText xml:space="preserve"> PAGEREF _Toc86260096 \h </w:instrText>
+              <w:instrText xml:space="preserve"> PAGEREF _Toc86261846 \h </w:instrText>
             </w:r>
             <w:r>
               <w:rPr>
@@ -854,7 +856,7 @@
               <w:noProof/>
             </w:rPr>
           </w:pPr>
-          <w:hyperlink w:anchor="_Toc86260097" w:history="1">
+          <w:hyperlink w:anchor="_Toc86261847" w:history="1">
             <w:r>
               <w:rPr>
                 <w:rStyle w:val="Hipervnculo"/>
@@ -881,7 +883,7 @@
                 <w:noProof/>
                 <w:webHidden/>
               </w:rPr>
-              <w:instrText xml:space="preserve"> PAGEREF _Toc86260097 \h </w:instrText>
+              <w:instrText xml:space="preserve"> PAGEREF _Toc86261847 \h </w:instrText>
             </w:r>
             <w:r>
               <w:rPr>
@@ -923,7 +925,7 @@
               <w:noProof/>
             </w:rPr>
           </w:pPr>
-          <w:hyperlink w:anchor="_Toc86260098" w:history="1">
+          <w:hyperlink w:anchor="_Toc86261848" w:history="1">
             <w:r>
               <w:rPr>
                 <w:rStyle w:val="Hipervnculo"/>
@@ -950,7 +952,7 @@
                 <w:noProof/>
                 <w:webHidden/>
               </w:rPr>
-              <w:instrText xml:space="preserve"> PAGEREF _Toc86260098 \h </w:instrText>
+              <w:instrText xml:space="preserve"> PAGEREF _Toc86261848 \h </w:instrText>
             </w:r>
             <w:r>
               <w:rPr>
@@ -992,7 +994,7 @@
               <w:noProof/>
             </w:rPr>
           </w:pPr>
-          <w:hyperlink w:anchor="_Toc86260099" w:history="1">
+          <w:hyperlink w:anchor="_Toc86261849" w:history="1">
             <w:r>
               <w:rPr>
                 <w:rStyle w:val="Hipervnculo"/>
@@ -1019,7 +1021,7 @@
                 <w:noProof/>
                 <w:webHidden/>
               </w:rPr>
-              <w:instrText xml:space="preserve"> PAGEREF _Toc86260099 \h </w:instrText>
+              <w:instrText xml:space="preserve"> PAGEREF _Toc86261849 \h </w:instrText>
             </w:r>
             <w:r>
               <w:rPr>
@@ -1061,7 +1063,7 @@
               <w:noProof/>
             </w:rPr>
           </w:pPr>
-          <w:hyperlink w:anchor="_Toc86260100" w:history="1">
+          <w:hyperlink w:anchor="_Toc86261850" w:history="1">
             <w:r>
               <w:rPr>
                 <w:rStyle w:val="Hipervnculo"/>
@@ -1088,7 +1090,7 @@
                 <w:noProof/>
                 <w:webHidden/>
               </w:rPr>
-              <w:instrText xml:space="preserve"> PAGEREF _Toc86260100 \h </w:instrText>
+              <w:instrText xml:space="preserve"> PAGEREF _Toc86261850 \h </w:instrText>
             </w:r>
             <w:r>
               <w:rPr>
@@ -1130,7 +1132,7 @@
               <w:noProof/>
             </w:rPr>
           </w:pPr>
-          <w:hyperlink w:anchor="_Toc86260101" w:history="1">
+          <w:hyperlink w:anchor="_Toc86261851" w:history="1">
             <w:r>
               <w:rPr>
                 <w:rStyle w:val="Hipervnculo"/>
@@ -1157,7 +1159,7 @@
                 <w:noProof/>
                 <w:webHidden/>
               </w:rPr>
-              <w:instrText xml:space="preserve"> PAGEREF _Toc86260101 \h </w:instrText>
+              <w:instrText xml:space="preserve"> PAGEREF _Toc86261851 \h </w:instrText>
             </w:r>
             <w:r>
               <w:rPr>
@@ -1199,7 +1201,7 @@
               <w:noProof/>
             </w:rPr>
           </w:pPr>
-          <w:hyperlink w:anchor="_Toc86260102" w:history="1">
+          <w:hyperlink w:anchor="_Toc86261852" w:history="1">
             <w:r>
               <w:rPr>
                 <w:rStyle w:val="Hipervnculo"/>
@@ -1226,7 +1228,7 @@
                 <w:noProof/>
                 <w:webHidden/>
               </w:rPr>
-              <w:instrText xml:space="preserve"> PAGEREF _Toc86260102 \h </w:instrText>
+              <w:instrText xml:space="preserve"> PAGEREF _Toc86261852 \h </w:instrText>
             </w:r>
             <w:r>
               <w:rPr>
@@ -1268,7 +1270,7 @@
               <w:noProof/>
             </w:rPr>
           </w:pPr>
-          <w:hyperlink w:anchor="_Toc86260103" w:history="1">
+          <w:hyperlink w:anchor="_Toc86261853" w:history="1">
             <w:r>
               <w:rPr>
                 <w:rStyle w:val="Hipervnculo"/>
@@ -1295,7 +1297,7 @@
                 <w:noProof/>
                 <w:webHidden/>
               </w:rPr>
-              <w:instrText xml:space="preserve"> PAGEREF _Toc86260103 \h </w:instrText>
+              <w:instrText xml:space="preserve"> PAGEREF _Toc86261853 \h </w:instrText>
             </w:r>
             <w:r>
               <w:rPr>
@@ -1337,7 +1339,7 @@
               <w:noProof/>
             </w:rPr>
           </w:pPr>
-          <w:hyperlink w:anchor="_Toc86260104" w:history="1">
+          <w:hyperlink w:anchor="_Toc86261854" w:history="1">
             <w:r>
               <w:rPr>
                 <w:rStyle w:val="Hipervnculo"/>
@@ -1364,7 +1366,7 @@
                 <w:noProof/>
                 <w:webHidden/>
               </w:rPr>
-              <w:instrText xml:space="preserve"> PAGEREF _Toc86260104 \h </w:instrText>
+              <w:instrText xml:space="preserve"> PAGEREF _Toc86261854 \h </w:instrText>
             </w:r>
             <w:r>
               <w:rPr>
@@ -1406,7 +1408,7 @@
               <w:noProof/>
             </w:rPr>
           </w:pPr>
-          <w:hyperlink w:anchor="_Toc86260105" w:history="1">
+          <w:hyperlink w:anchor="_Toc86261855" w:history="1">
             <w:r>
               <w:rPr>
                 <w:rStyle w:val="Hipervnculo"/>
@@ -1433,7 +1435,7 @@
                 <w:noProof/>
                 <w:webHidden/>
               </w:rPr>
-              <w:instrText xml:space="preserve"> PAGEREF _Toc86260105 \h </w:instrText>
+              <w:instrText xml:space="preserve"> PAGEREF _Toc86261855 \h </w:instrText>
             </w:r>
             <w:r>
               <w:rPr>
@@ -1475,7 +1477,7 @@
               <w:noProof/>
             </w:rPr>
           </w:pPr>
-          <w:hyperlink w:anchor="_Toc86260106" w:history="1">
+          <w:hyperlink w:anchor="_Toc86261856" w:history="1">
             <w:r>
               <w:rPr>
                 <w:rStyle w:val="Hipervnculo"/>
@@ -1502,7 +1504,7 @@
                 <w:noProof/>
                 <w:webHidden/>
               </w:rPr>
-              <w:instrText xml:space="preserve"> PAGEREF _Toc86260106 \h </w:instrText>
+              <w:instrText xml:space="preserve"> PAGEREF _Toc86261856 \h </w:instrText>
             </w:r>
             <w:r>
               <w:rPr>
@@ -1544,7 +1546,7 @@
               <w:noProof/>
             </w:rPr>
           </w:pPr>
-          <w:hyperlink w:anchor="_Toc86260107" w:history="1">
+          <w:hyperlink w:anchor="_Toc86261857" w:history="1">
             <w:r>
               <w:rPr>
                 <w:rStyle w:val="Hipervnculo"/>
@@ -1571,7 +1573,7 @@
                 <w:noProof/>
                 <w:webHidden/>
               </w:rPr>
-              <w:instrText xml:space="preserve"> PAGEREF _Toc86260107 \h </w:instrText>
+              <w:instrText xml:space="preserve"> PAGEREF _Toc86261857 \h </w:instrText>
             </w:r>
             <w:r>
               <w:rPr>
@@ -1613,13 +1615,13 @@
               <w:noProof/>
             </w:rPr>
           </w:pPr>
-          <w:hyperlink w:anchor="_Toc86260108" w:history="1">
+          <w:hyperlink w:anchor="_Toc86261858" w:history="1">
             <w:r>
               <w:rPr>
                 <w:rStyle w:val="Hipervnculo"/>
                 <w:noProof/>
               </w:rPr>
-              <w:t>Conclusión</w:t>
+              <w:t>Problemas</w:t>
             </w:r>
             <w:r>
               <w:rPr>
@@ -1640,7 +1642,7 @@
                 <w:noProof/>
                 <w:webHidden/>
               </w:rPr>
-              <w:instrText xml:space="preserve"> PAGEREF _Toc86260108 \h </w:instrText>
+              <w:instrText xml:space="preserve"> PAGEREF _Toc86261858 \h </w:instrText>
             </w:r>
             <w:r>
               <w:rPr>
@@ -1673,7 +1675,7 @@
         </w:p>
         <w:p>
           <w:pPr>
-            <w:pStyle w:val="TDC2"/>
+            <w:pStyle w:val="TDC1"/>
             <w:tabs>
               <w:tab w:val="right" w:leader="dot" w:pos="9019"/>
             </w:tabs>
@@ -1682,12 +1684,81 @@
               <w:noProof/>
             </w:rPr>
           </w:pPr>
-          <w:hyperlink w:anchor="_Toc86260109" w:history="1">
+          <w:hyperlink w:anchor="_Toc86261859" w:history="1">
             <w:r>
               <w:rPr>
                 <w:rStyle w:val="Hipervnculo"/>
                 <w:noProof/>
               </w:rPr>
+              <w:t>Conclusión</w:t>
+            </w:r>
+            <w:r>
+              <w:rPr>
+                <w:noProof/>
+                <w:webHidden/>
+              </w:rPr>
+              <w:tab/>
+            </w:r>
+            <w:r>
+              <w:rPr>
+                <w:noProof/>
+                <w:webHidden/>
+              </w:rPr>
+              <w:fldChar w:fldCharType="begin"/>
+            </w:r>
+            <w:r>
+              <w:rPr>
+                <w:noProof/>
+                <w:webHidden/>
+              </w:rPr>
+              <w:instrText xml:space="preserve"> PAGEREF _Toc86261859 \h </w:instrText>
+            </w:r>
+            <w:r>
+              <w:rPr>
+                <w:noProof/>
+                <w:webHidden/>
+              </w:rPr>
+            </w:r>
+            <w:r>
+              <w:rPr>
+                <w:noProof/>
+                <w:webHidden/>
+              </w:rPr>
+              <w:fldChar w:fldCharType="separate"/>
+            </w:r>
+            <w:r>
+              <w:rPr>
+                <w:noProof/>
+                <w:webHidden/>
+              </w:rPr>
+              <w:t>26</w:t>
+            </w:r>
+            <w:r>
+              <w:rPr>
+                <w:noProof/>
+                <w:webHidden/>
+              </w:rPr>
+              <w:fldChar w:fldCharType="end"/>
+            </w:r>
+          </w:hyperlink>
+        </w:p>
+        <w:p>
+          <w:pPr>
+            <w:pStyle w:val="TDC1"/>
+            <w:tabs>
+              <w:tab w:val="right" w:leader="dot" w:pos="9019"/>
+            </w:tabs>
+            <w:rPr>
+              <w:rFonts w:asciiTheme="minorHAnsi" w:eastAsiaTheme="minorEastAsia" w:hAnsiTheme="minorHAnsi" w:cstheme="minorBidi"/>
+              <w:noProof/>
+            </w:rPr>
+          </w:pPr>
+          <w:hyperlink w:anchor="_Toc86261860" w:history="1">
+            <w:r>
+              <w:rPr>
+                <w:rStyle w:val="Hipervnculo"/>
+                <w:noProof/>
+              </w:rPr>
               <w:t>Webgrafía</w:t>
             </w:r>
             <w:r>
@@ -1709,7 +1780,7 @@
                 <w:noProof/>
                 <w:webHidden/>
               </w:rPr>
-              <w:instrText xml:space="preserve"> PAGEREF _Toc86260109 \h </w:instrText>
+              <w:instrText xml:space="preserve"> PAGEREF _Toc86261860 \h </w:instrText>
             </w:r>
             <w:r>
               <w:rPr>
@@ -1729,7 +1800,7 @@
                 <w:noProof/>
                 <w:webHidden/>
               </w:rPr>
-              <w:t>26</w:t>
+              <w:t>27</w:t>
             </w:r>
             <w:r>
               <w:rPr>
@@ -1771,32 +1842,20 @@
       </w:r>
       <w:proofErr w:type="spellEnd"/>
       <w:r>
-        <w:t xml:space="preserve"> Computacional nos ha pedido trabajar un código desde un punto de vista de aplicación de modelos regresivos y del análisis de los datos obtenidos mediante este estudio. Estudiar la necesidad de normaliz</w:t>
-      </w:r>
-      <w:r>
-        <w:t>ar datos para obtener resultados concluyentes, hacer un estudio de si realmente era adecuado el nivel de error con el que nos encontrábamos y que, si no fuese ese el caso, deberíamos plantear el problema que nos surgía de otra manera para poder llegar a un</w:t>
-      </w:r>
-      <w:r>
-        <w:t xml:space="preserve"> nivel deseado. Visualizar una gran cantidad de gráficas y sus datos, debido a que una presentación gráfica de los objetos con los que trabajamos comporta una mayor facilidad de observación de la información. Estas gráficas también permiten observar errore</w:t>
-      </w:r>
-      <w:r>
-        <w:t>s, debido a que un error se puede detectar muy fácilmente si se representa en una gráfica adecuada.</w:t>
-      </w:r>
-    </w:p>
-    <w:p>
-      <w:pPr>
-        <w:jc w:val="both"/>
-      </w:pPr>
-    </w:p>
-    <w:p>
-      <w:pPr>
-        <w:jc w:val="both"/>
-      </w:pPr>
-      <w:r>
-        <w:t xml:space="preserve">El tema principal de la práctica es la regresión. La tratamos en tres apartados diferentes, los cuales nos harán practicar este tema de diferentes maneras </w:t>
-      </w:r>
-      <w:r>
-        <w:t>con la regresión y el descenso del gradiente como objetivo final.</w:t>
+        <w:t xml:space="preserve"> Computacional nos ha pedido trabajar un código desde un punto de vista de aplicación de modelos regresivos y del análisis de los datos obtenidos mediante este estudio. Estudiar la necesidad de normalizar datos para obtener resultados concluyentes, hacer un estudio de si realmente era adecuado el nivel de error con el que nos encontrábamos y que, si no fuese ese el caso, deberíamos plantear el problema que nos surgía de otra manera para poder llegar a un nivel deseado. Visualizar una gran cantidad de gráficas y sus datos, debido a que una presentación gráfica de los objetos con los que trabajamos comporta una mayor facilidad de observación de la información. Estas gráficas también permiten observar errores, debido a que un error se puede detectar muy fácilmente si se representa en una gráfica adecuada.</w:t>
+      </w:r>
+    </w:p>
+    <w:p>
+      <w:pPr>
+        <w:jc w:val="both"/>
+      </w:pPr>
+    </w:p>
+    <w:p>
+      <w:pPr>
+        <w:jc w:val="both"/>
+      </w:pPr>
+      <w:r>
+        <w:t>El tema principal de la práctica es la regresión. La tratamos en tres apartados diferentes, los cuales nos harán practicar este tema de diferentes maneras con la regresión y el descenso del gradiente como objetivo final.</w:t>
       </w:r>
     </w:p>
     <w:p>
@@ -1822,7 +1881,7 @@
       <w:pPr>
         <w:pStyle w:val="Ttulo1"/>
       </w:pPr>
-      <w:bookmarkStart w:id="1" w:name="_Toc86260089"/>
+      <w:bookmarkStart w:id="1" w:name="_Toc86261839"/>
       <w:r>
         <w:lastRenderedPageBreak/>
         <w:t>A</w:t>
@@ -1839,7 +1898,7 @@
       <w:pPr>
         <w:pStyle w:val="Ttulo2"/>
       </w:pPr>
-      <w:bookmarkStart w:id="2" w:name="_Toc86260090"/>
+      <w:bookmarkStart w:id="2" w:name="_Toc86261840"/>
       <w:r>
         <w:t>Introducción</w:t>
       </w:r>
@@ -1858,13 +1917,7 @@
         <w:rPr>
           <w:rFonts w:ascii="Arial Unicode MS" w:eastAsia="Arial Unicode MS" w:hAnsi="Arial Unicode MS" w:cs="Arial Unicode MS"/>
         </w:rPr>
-        <w:t>El primer apartado es el C, el cual nos introduce al análisis de datos. Aquí tratamos directamente con la base de datos que se nos ha otorgado como grupo. Siendo</w:t>
-      </w:r>
-      <w:r>
-        <w:rPr>
-          <w:rFonts w:ascii="Arial Unicode MS" w:eastAsia="Arial Unicode MS" w:hAnsi="Arial Unicode MS" w:cs="Arial Unicode MS"/>
-        </w:rPr>
-        <w:t xml:space="preserve"> nosotros el grupo GPA606 la siguiente base de datos es la que se nos concedió y con la que hemos estado trabajando </w:t>
+        <w:t xml:space="preserve">El primer apartado es el C, el cual nos introduce al análisis de datos. Aquí tratamos directamente con la base de datos que se nos ha otorgado como grupo. Siendo nosotros el grupo GPA606 la siguiente base de datos es la que se nos concedió y con la que hemos estado trabajando </w:t>
       </w:r>
       <w:proofErr w:type="gramStart"/>
       <w:r>
@@ -1888,20 +1941,13 @@
           <w:color w:val="1155CC"/>
           <w:u w:val="single"/>
         </w:rPr>
-        <w:t>https://www.kaggle.com/noordeen/insurance-premium-predic</w:t>
+        <w:t>https://www.kaggle.com/noordeen/insurance-premium-prediction</w:t>
       </w:r>
       <w:r>
         <w:rPr>
           <w:color w:val="1155CC"/>
           <w:u w:val="single"/>
         </w:rPr>
-        <w:t>tion</w:t>
-      </w:r>
-      <w:r>
-        <w:rPr>
-          <w:color w:val="1155CC"/>
-          <w:u w:val="single"/>
-        </w:rPr>
         <w:fldChar w:fldCharType="end"/>
       </w:r>
       <w:r>
@@ -1927,10 +1973,7 @@
         <w:t>este</w:t>
       </w:r>
       <w:r>
-        <w:t xml:space="preserve"> “Premium”? Nosotros tenemos un conjunto de datos, que culmina en determinar si cobrar un extra que es lo que llamamos Premium. </w:t>
-      </w:r>
-      <w:r>
-        <w:t xml:space="preserve">Aunque la premisa de la base de datos es la explicada anteriormente, nosotros hemos enfocado el siguiente </w:t>
+        <w:t xml:space="preserve"> “Premium”? Nosotros tenemos un conjunto de datos, que culmina en determinar si cobrar un extra que es lo que llamamos Premium. Aunque la premisa de la base de datos es la explicada anteriormente, nosotros hemos enfocado el siguiente </w:t>
       </w:r>
       <w:proofErr w:type="spellStart"/>
       <w:r>
@@ -1951,13 +1994,7 @@
         <w:jc w:val="both"/>
       </w:pPr>
       <w:r>
-        <w:t>Cada tupla de la base de datos representa a una persona, y de esta se nos dan muchos datos útiles que nos sirv</w:t>
-      </w:r>
-      <w:r>
-        <w:t>en para entender si esta persona ha de pagar o no el Premium en su seguro médico. En cada tupla contamos con 4 valores numéricos y 3 nominales. De cada persona guardamos su género, si es fumador o no y en qué región vive esa persona, estos datos son los qu</w:t>
-      </w:r>
-      <w:r>
-        <w:t xml:space="preserve">e se representan mediante </w:t>
+        <w:t xml:space="preserve">Cada tupla de la base de datos representa a una persona, y de esta se nos dan muchos datos útiles que nos sirven para entender si esta persona ha de pagar o no el Premium en su seguro médico. En cada tupla contamos con 4 valores numéricos y 3 nominales. De cada persona guardamos su género, si es fumador o no y en qué región vive esa persona, estos datos son los que se representan mediante </w:t>
       </w:r>
       <w:proofErr w:type="spellStart"/>
       <w:r>
@@ -1973,26 +2010,20 @@
       </w:r>
       <w:proofErr w:type="spellEnd"/>
       <w:r>
-        <w:t xml:space="preserve">. Los siguientes datos son los que se representan con variables numéricas, dónde vemos el Índice de Masa Corporal de cada persona, así como la cantidad de hijos que tienen. A estos datos también se le suman la edad de </w:t>
-      </w:r>
-      <w:r>
-        <w:t>cada persona y el gasto acumulado en ámbitos médicos.</w:t>
-      </w:r>
-    </w:p>
-    <w:p>
-      <w:pPr>
-        <w:jc w:val="both"/>
-      </w:pPr>
-    </w:p>
-    <w:p>
-      <w:pPr>
-        <w:jc w:val="both"/>
-      </w:pPr>
-      <w:r>
-        <w:t>Una de las cosas de mayor interés que se nos pide el apartado C es que decidamos sobre cual creemos que pueda ser el Atributo Objetivo, queriendo decir, el atributo más representativo del problema y qu</w:t>
-      </w:r>
-      <w:r>
-        <w:t xml:space="preserve">e </w:t>
+        <w:t>. Los siguientes datos son los que se representan con variables numéricas, dónde vemos el Índice de Masa Corporal de cada persona, así como la cantidad de hijos que tienen. A estos datos también se le suman la edad de cada persona y el gasto acumulado en ámbitos médicos.</w:t>
+      </w:r>
+    </w:p>
+    <w:p>
+      <w:pPr>
+        <w:jc w:val="both"/>
+      </w:pPr>
+    </w:p>
+    <w:p>
+      <w:pPr>
+        <w:jc w:val="both"/>
+      </w:pPr>
+      <w:r>
+        <w:t xml:space="preserve">Una de las cosas de mayor interés que se nos pide el apartado C es que decidamos sobre cual creemos que pueda ser el Atributo Objetivo, queriendo decir, el atributo más representativo del problema y que </w:t>
       </w:r>
       <w:r>
         <w:t>causará mayor</w:t>
@@ -2006,13 +2037,7 @@
       </w:r>
       <w:proofErr w:type="spellEnd"/>
       <w:r>
-        <w:t xml:space="preserve">, vemos que en el apartado de la inspiración y objetivo de este ejercicio se menciona como desean comparar todos </w:t>
-      </w:r>
-      <w:r>
-        <w:t>los datos personales de cada tupla de la base de datos contra el valor de “expenses” que tiene acumulado cada persona en gastos médicos. Ese fragmento de texto nos parece muy interesante para enfocar el problema de una manera determinada, y ha hecho que no</w:t>
-      </w:r>
-      <w:r>
-        <w:t>s planteemos la práctica con “Expenses” como nuestro Atributo Objetivo.</w:t>
+        <w:t>, vemos que en el apartado de la inspiración y objetivo de este ejercicio se menciona como desean comparar todos los datos personales de cada tupla de la base de datos contra el valor de “expenses” que tiene acumulado cada persona en gastos médicos. Ese fragmento de texto nos parece muy interesante para enfocar el problema de una manera determinada, y ha hecho que nos planteemos la práctica con “Expenses” como nuestro Atributo Objetivo.</w:t>
       </w:r>
     </w:p>
     <w:p>
@@ -2027,7 +2052,7 @@
       <w:pPr>
         <w:pStyle w:val="Ttulo2"/>
       </w:pPr>
-      <w:bookmarkStart w:id="3" w:name="_Toc86260091"/>
+      <w:bookmarkStart w:id="3" w:name="_Toc86261841"/>
       <w:r>
         <w:lastRenderedPageBreak/>
         <w:t>Estudio Base de Datos</w:t>
@@ -2046,10 +2071,7 @@
         <w:jc w:val="both"/>
       </w:pPr>
       <w:r>
-        <w:t>Lo primero que hicimos nosotros en este momento fue cargar la base de datos y ver como se encontraban ordenadas las variables y como estaba guardada la informa</w:t>
-      </w:r>
-      <w:r>
-        <w:t xml:space="preserve">ción. Mediante la librería pandas y la función </w:t>
+        <w:t xml:space="preserve">Lo primero que hicimos nosotros en este momento fue cargar la base de datos y ver como se encontraban ordenadas las variables y como estaba guardada la información. Mediante la librería pandas y la función </w:t>
       </w:r>
       <w:proofErr w:type="spellStart"/>
       <w:r>
@@ -2482,10 +2504,7 @@
         <w:jc w:val="both"/>
       </w:pPr>
       <w:r>
-        <w:t>En estas tablas pode</w:t>
-      </w:r>
-      <w:r>
-        <w:t xml:space="preserve">mos ver que nuestra base de datos se compone principalmente de atributos categóricos y binarios. </w:t>
+        <w:t xml:space="preserve">En estas tablas podemos ver que nuestra base de datos se compone principalmente de atributos categóricos y binarios. </w:t>
       </w:r>
     </w:p>
     <w:p>
@@ -2510,7 +2529,7 @@
       <w:pPr>
         <w:pStyle w:val="Ttulo2"/>
       </w:pPr>
-      <w:bookmarkStart w:id="4" w:name="_Toc86260092"/>
+      <w:bookmarkStart w:id="4" w:name="_Toc86261842"/>
       <w:r>
         <w:lastRenderedPageBreak/>
         <w:t>Tipos de Variables</w:t>
@@ -2653,10 +2672,7 @@
             </w:r>
             <w:proofErr w:type="spellEnd"/>
             <w:r>
-              <w:t xml:space="preserve"> 4: G</w:t>
-            </w:r>
-            <w:r>
-              <w:t>ráficas de barras en que observamos la cantidad de veces que se presenta una variable</w:t>
+              <w:t xml:space="preserve"> 4: Gráficas de barras en que observamos la cantidad de veces que se presenta una variable</w:t>
             </w:r>
           </w:p>
         </w:tc>
@@ -2702,10 +2718,7 @@
         <w:jc w:val="both"/>
       </w:pPr>
       <w:r>
-        <w:t>De la misma mane</w:t>
-      </w:r>
-      <w:r>
-        <w:t xml:space="preserve">ra que las variables categóricas, deberemos representar las no categóricas, pero éstas las representaremos mediante histogramas con la variable </w:t>
+        <w:t xml:space="preserve">De la misma manera que las variables categóricas, deberemos representar las no categóricas, pero éstas las representaremos mediante histogramas con la variable </w:t>
       </w:r>
       <w:proofErr w:type="spellStart"/>
       <w:r>
@@ -2721,10 +2734,7 @@
       </w:r>
       <w:proofErr w:type="gramEnd"/>
       <w:r>
-        <w:t>). Esto se debe a que la información que guardan estas variables se ven más adecuadamente representadas</w:t>
-      </w:r>
-      <w:r>
-        <w:t xml:space="preserve"> bajo un histograma, que muestra la cantidad de veces que aparece cada valor y no un simple valor binario como en por ejemplo la variable Fuma.</w:t>
+        <w:t>). Esto se debe a que la información que guardan estas variables se ven más adecuadamente representadas bajo un histograma, que muestra la cantidad de veces que aparece cada valor y no un simple valor binario como en por ejemplo la variable Fuma.</w:t>
       </w:r>
     </w:p>
     <w:p>
@@ -2899,7 +2909,7 @@
       <w:pPr>
         <w:pStyle w:val="Ttulo2"/>
       </w:pPr>
-      <w:bookmarkStart w:id="5" w:name="_Toc86260093"/>
+      <w:bookmarkStart w:id="5" w:name="_Toc86261843"/>
       <w:r>
         <w:lastRenderedPageBreak/>
         <w:t>Comparación de Datos</w:t>
@@ -2916,10 +2926,7 @@
         <w:jc w:val="both"/>
       </w:pPr>
       <w:r>
-        <w:t>Después de haber representado todos los datos que tenemos de la base de datos decidimos represent</w:t>
-      </w:r>
-      <w:r>
-        <w:t xml:space="preserve">ar las variables no categóricas mediante la función </w:t>
+        <w:t xml:space="preserve">Después de haber representado todos los datos que tenemos de la base de datos decidimos representar las variables no categóricas mediante la función </w:t>
       </w:r>
       <w:proofErr w:type="spellStart"/>
       <w:proofErr w:type="gramStart"/>
@@ -3091,19 +3098,7 @@
           <w:rFonts w:ascii="Arial Unicode MS" w:eastAsia="Arial Unicode MS" w:hAnsi="Arial Unicode MS" w:cs="Arial Unicode MS"/>
         </w:rPr>
         <w:lastRenderedPageBreak/>
-        <w:t>Tras representar todos los datos nos dispusimos a pasar las variables categóricas a valores que pudiesen ser representados como va</w:t>
-      </w:r>
-      <w:r>
-        <w:rPr>
-          <w:rFonts w:ascii="Arial Unicode MS" w:eastAsia="Arial Unicode MS" w:hAnsi="Arial Unicode MS" w:cs="Arial Unicode MS"/>
-        </w:rPr>
-        <w:t>riables no categóricas. De esta manera creamos dos funciones. La primera de las dos hace que una variable categórica con una cantidad binaria de posibles aspectos se pase a una variable no categórica de valor1 → 1 y valor0 → 0. La segunda función la creamo</w:t>
-      </w:r>
-      <w:r>
-        <w:rPr>
-          <w:rFonts w:ascii="Arial Unicode MS" w:eastAsia="Arial Unicode MS" w:hAnsi="Arial Unicode MS" w:cs="Arial Unicode MS"/>
-        </w:rPr>
-        <w:t xml:space="preserve">s con el objetivo de tratar el atributo región, ya que tiene diversos valores, no solo dos. Lo que hicimos entonces fue crear una nueva variable por cada valor que tenga, y añadimos las nuevas columnas al Data </w:t>
+        <w:t xml:space="preserve">Tras representar todos los datos nos dispusimos a pasar las variables categóricas a valores que pudiesen ser representados como variables no categóricas. De esta manera creamos dos funciones. La primera de las dos hace que una variable categórica con una cantidad binaria de posibles aspectos se pase a una variable no categórica de valor1 → 1 y valor0 → 0. La segunda función la creamos con el objetivo de tratar el atributo región, ya que tiene diversos valores, no solo dos. Lo que hicimos entonces fue crear una nueva variable por cada valor que tenga, y añadimos las nuevas columnas al Data </w:t>
       </w:r>
       <w:proofErr w:type="spellStart"/>
       <w:proofErr w:type="gramStart"/>
@@ -3119,29 +3114,20 @@
         <w:rPr>
           <w:rFonts w:ascii="Arial Unicode MS" w:eastAsia="Arial Unicode MS" w:hAnsi="Arial Unicode MS" w:cs="Arial Unicode MS"/>
         </w:rPr>
-        <w:t>. Así se crearon tantas nuevas columnas c</w:t>
-      </w:r>
-      <w:r>
-        <w:rPr>
-          <w:rFonts w:ascii="Arial Unicode MS" w:eastAsia="Arial Unicode MS" w:hAnsi="Arial Unicode MS" w:cs="Arial Unicode MS"/>
-        </w:rPr>
-        <w:t>omo valores diferentes tiene la variable categórica y se guardaron los datos comprobando si la región coincidía con la nueva variable creada, si coincidía se guardaba la tupla.</w:t>
-      </w:r>
-    </w:p>
-    <w:p>
-      <w:pPr>
-        <w:jc w:val="both"/>
-      </w:pPr>
-    </w:p>
-    <w:p>
-      <w:pPr>
-        <w:jc w:val="both"/>
-      </w:pPr>
-      <w:r>
-        <w:t>Tras tener todos los valores de una misma manera que pudiéramos tratar, quisim</w:t>
-      </w:r>
-      <w:r>
-        <w:t>os hacer un mapa de calor para ver la relación entre todas las variables, y donde pudimos observar qué variables serían las más interesantes de trabajar.</w:t>
+        <w:t>. Así se crearon tantas nuevas columnas como valores diferentes tiene la variable categórica y se guardaron los datos comprobando si la región coincidía con la nueva variable creada, si coincidía se guardaba la tupla.</w:t>
+      </w:r>
+    </w:p>
+    <w:p>
+      <w:pPr>
+        <w:jc w:val="both"/>
+      </w:pPr>
+    </w:p>
+    <w:p>
+      <w:pPr>
+        <w:jc w:val="both"/>
+      </w:pPr>
+      <w:r>
+        <w:t>Tras tener todos los valores de una misma manera que pudiéramos tratar, quisimos hacer un mapa de calor para ver la relación entre todas las variables, y donde pudimos observar qué variables serían las más interesantes de trabajar.</w:t>
       </w:r>
     </w:p>
     <w:p>
@@ -3293,10 +3279,7 @@
       </w:r>
       <w:proofErr w:type="spellEnd"/>
       <w:r>
-        <w:t xml:space="preserve">, que nos permite observar lo altamente relacionada que se halla "expenses" con </w:t>
-      </w:r>
-      <w:r>
-        <w:t>"</w:t>
+        <w:t>, que nos permite observar lo altamente relacionada que se halla "expenses" con "</w:t>
       </w:r>
       <w:proofErr w:type="spellStart"/>
       <w:r>
@@ -3485,10 +3468,7 @@
       </w:r>
       <w:proofErr w:type="spellStart"/>
       <w:r>
-        <w:t>smoke</w:t>
-      </w:r>
-      <w:r>
-        <w:t>r</w:t>
+        <w:t>smoker</w:t>
       </w:r>
       <w:proofErr w:type="spellEnd"/>
       <w:r>
@@ -3500,10 +3480,7 @@
       </w:r>
       <w:proofErr w:type="spellEnd"/>
       <w:r>
-        <w:t>", decidimos esto debido a que ambas eran variables no categóricas y a que compartían</w:t>
-      </w:r>
-      <w:r>
-        <w:t xml:space="preserve"> una cierta correlación. Teniendo esa gráfica en mente lo siguiente que hicimos fue un marcador para visualizar la gente que fumaba y la que no en esa relación, y lo que obtuvimos fue lo siguiente.</w:t>
+        <w:t>", decidimos esto debido a que ambas eran variables no categóricas y a que compartían una cierta correlación. Teniendo esa gráfica en mente lo siguiente que hicimos fue un marcador para visualizar la gente que fumaba y la que no en esa relación, y lo que obtuvimos fue lo siguiente.</w:t>
       </w:r>
     </w:p>
     <w:p>
@@ -3676,10 +3653,7 @@
       </w:r>
       <w:proofErr w:type="gramEnd"/>
       <w:r>
-        <w:t xml:space="preserve"> cuando no es fumador, por mucho que aum</w:t>
-      </w:r>
-      <w:r>
-        <w:t xml:space="preserve">ente su </w:t>
+        <w:t xml:space="preserve"> cuando no es fumador, por mucho que aumente su </w:t>
       </w:r>
       <w:proofErr w:type="spellStart"/>
       <w:r>
@@ -3718,10 +3692,7 @@
       </w:r>
       <w:proofErr w:type="spellStart"/>
       <w:r>
-        <w:t>s</w:t>
-      </w:r>
-      <w:r>
-        <w:t>moker</w:t>
+        <w:t>smoker</w:t>
       </w:r>
       <w:proofErr w:type="spellEnd"/>
       <w:r>
@@ -3882,10 +3853,7 @@
         <w:jc w:val="both"/>
       </w:pPr>
       <w:r>
-        <w:t>En esta gráfica podemos ver la cantidad de gente fumadora, no fumadora y sus gastos. Se concentra en la parte inferior aquellos que no fuman y los que fuman, se centran más en la parte superior de la gráfica. Esto refuerza la hipótesis de que la mayoría de</w:t>
-      </w:r>
-      <w:r>
-        <w:t xml:space="preserve"> </w:t>
+        <w:t xml:space="preserve">En esta gráfica podemos ver la cantidad de gente fumadora, no fumadora y sus gastos. Se concentra en la parte inferior aquellos que no fuman y los que fuman, se centran más en la parte superior de la gráfica. Esto refuerza la hipótesis de que la mayoría de </w:t>
       </w:r>
       <w:proofErr w:type="gramStart"/>
       <w:r>
@@ -3903,7 +3871,7 @@
       <w:pPr>
         <w:pStyle w:val="Ttulo2"/>
       </w:pPr>
-      <w:bookmarkStart w:id="6" w:name="_Toc86260094"/>
+      <w:bookmarkStart w:id="6" w:name="_Toc86261844"/>
       <w:r>
         <w:lastRenderedPageBreak/>
         <w:t>Funciones para Observar Datos</w:t>
@@ -3928,10 +3896,7 @@
       </w:r>
       <w:proofErr w:type="spellEnd"/>
       <w:r>
-        <w:t>. La razón por la cual hemos hecho tres funciones es para poder represe</w:t>
-      </w:r>
-      <w:r>
-        <w:t>ntar los datos desde una hasta tres dimensiones.</w:t>
+        <w:t>. La razón por la cual hemos hecho tres funciones es para poder representar los datos desde una hasta tres dimensiones.</w:t>
       </w:r>
     </w:p>
     <w:p>
@@ -4094,10 +4059,7 @@
       </w:r>
       <w:proofErr w:type="spellEnd"/>
       <w:r>
-        <w:t xml:space="preserve"> así mantuvimos y usamos las </w:t>
-      </w:r>
-      <w:r>
-        <w:t>de dos y tres dimensiones.</w:t>
+        <w:t xml:space="preserve"> así mantuvimos y usamos las de dos y tres dimensiones.</w:t>
       </w:r>
     </w:p>
     <w:p>
@@ -4136,7 +4098,7 @@
       <w:pPr>
         <w:pStyle w:val="Ttulo1"/>
       </w:pPr>
-      <w:bookmarkStart w:id="7" w:name="_Toc86260095"/>
+      <w:bookmarkStart w:id="7" w:name="_Toc86261845"/>
       <w:r>
         <w:lastRenderedPageBreak/>
         <w:t>A</w:t>
@@ -4153,7 +4115,7 @@
       <w:pPr>
         <w:pStyle w:val="Ttulo2"/>
       </w:pPr>
-      <w:bookmarkStart w:id="8" w:name="_Toc86260096"/>
+      <w:bookmarkStart w:id="8" w:name="_Toc86261846"/>
       <w:r>
         <w:t>Introducción</w:t>
       </w:r>
@@ -4164,10 +4126,7 @@
         <w:jc w:val="both"/>
       </w:pPr>
       <w:r>
-        <w:t>En el apartado B trabajaremos las primeras regresiones, para ello, debemos decidir qué variable es la más importante para hacer una buena predicción. Calculamos el MSE y el error de nuestras variables y escogemos la variable cuyo R2 score sea el más cercan</w:t>
-      </w:r>
-      <w:r>
-        <w:t xml:space="preserve">o a 1. Una vez calculados, vemos que el atributo con el valor R2 más cercano a 1 es también el que tiene el MSE menor, ese atributo es el que dice si una persona fuma o no. </w:t>
+        <w:t xml:space="preserve">En el apartado B trabajaremos las primeras regresiones, para ello, debemos decidir qué variable es la más importante para hacer una buena predicción. Calculamos el MSE y el error de nuestras variables y escogemos la variable cuyo R2 score sea el más cercano a 1. Una vez calculados, vemos que el atributo con el valor R2 más cercano a 1 es también el que tiene el MSE menor, ese atributo es el que dice si una persona fuma o no. </w:t>
       </w:r>
     </w:p>
     <w:p>
@@ -4188,10 +4147,7 @@
       </w:r>
       <w:proofErr w:type="gramEnd"/>
       <w:r>
-        <w:t xml:space="preserve"> reg</w:t>
-      </w:r>
-      <w:r>
-        <w:t xml:space="preserve">resiones lineales. Para ello creamos una función llamada </w:t>
+        <w:t xml:space="preserve"> regresiones lineales. Para ello creamos una función llamada </w:t>
       </w:r>
       <w:proofErr w:type="spellStart"/>
       <w:r>
@@ -4215,10 +4171,7 @@
       </w:r>
       <w:proofErr w:type="spellEnd"/>
       <w:r>
-        <w:t xml:space="preserve"> es  1 o 0. En las siguientes gráficas podemos observar las diferencias que existen si comparamos los</w:t>
-      </w:r>
-      <w:r>
-        <w:t xml:space="preserve"> gastos de una persona fumadora en función de su edad o su </w:t>
+        <w:t xml:space="preserve"> es  1 o 0. En las siguientes gráficas podemos observar las diferencias que existen si comparamos los gastos de una persona fumadora en función de su edad o su </w:t>
       </w:r>
       <w:proofErr w:type="spellStart"/>
       <w:r>
@@ -4497,10 +4450,7 @@
       <w:proofErr w:type="spellEnd"/>
       <w:proofErr w:type="gramEnd"/>
       <w:r>
-        <w:t xml:space="preserve"> esta distinción, calculamos el MSE y el error R2</w:t>
-      </w:r>
-      <w:r>
-        <w:t>, dando como resultado los valores siguientes:</w:t>
+        <w:t xml:space="preserve"> esta distinción, calculamos el MSE y el error R2, dando como resultado los valores siguientes:</w:t>
       </w:r>
     </w:p>
     <w:p>
@@ -5099,14 +5049,7 @@
                 <w:sz w:val="20"/>
                 <w:szCs w:val="20"/>
               </w:rPr>
-              <w:t>Err</w:t>
-            </w:r>
-            <w:r>
-              <w:rPr>
-                <w:sz w:val="20"/>
-                <w:szCs w:val="20"/>
-              </w:rPr>
-              <w:t xml:space="preserve">or en </w:t>
+              <w:t xml:space="preserve">Error en </w:t>
             </w:r>
             <w:proofErr w:type="spellStart"/>
             <w:r>
@@ -5683,14 +5626,7 @@
                 <w:sz w:val="20"/>
                 <w:szCs w:val="20"/>
               </w:rPr>
-              <w:t>atr</w:t>
-            </w:r>
-            <w:r>
-              <w:rPr>
-                <w:sz w:val="20"/>
-                <w:szCs w:val="20"/>
-              </w:rPr>
-              <w:t>ibut</w:t>
+              <w:t>atribut</w:t>
             </w:r>
             <w:proofErr w:type="spellEnd"/>
             <w:r>
@@ -6276,10 +6212,7 @@
         <w:jc w:val="both"/>
       </w:pPr>
       <w:r>
-        <w:t>Como podemos observar en la tabla anterior existen diferencias notables en algunos datos en función de la variable, por ejemplo, la variación que existe en el primer atributo no es demasiado significativa si la comparamos con la diferencia que existe con e</w:t>
-      </w:r>
-      <w:r>
-        <w:t xml:space="preserve">l segundo atributo, que pasa de tener un valor negativo a estar muy cerca del 1, lo que nos indica que la relación que existe entre el </w:t>
+        <w:t xml:space="preserve">Como podemos observar en la tabla anterior existen diferencias notables en algunos datos en función de la variable, por ejemplo, la variación que existe en el primer atributo no es demasiado significativa si la comparamos con la diferencia que existe con el segundo atributo, que pasa de tener un valor negativo a estar muy cerca del 1, lo que nos indica que la relación que existe entre el </w:t>
       </w:r>
       <w:proofErr w:type="spellStart"/>
       <w:r>
@@ -6295,10 +6228,7 @@
       </w:r>
       <w:proofErr w:type="gramEnd"/>
       <w:r>
-        <w:t xml:space="preserve"> sufren cambios poco relevantes comparados con los atri</w:t>
-      </w:r>
-      <w:r>
-        <w:t xml:space="preserve">butos anteriores, lo que nos indica que existe una mayor relación entre estos atributos. Para saber exactamente hasta qué punto llega </w:t>
+        <w:t xml:space="preserve"> sufren cambios poco relevantes comparados con los atributos anteriores, lo que nos indica que existe una mayor relación entre estos atributos. Para saber exactamente hasta qué punto llega </w:t>
       </w:r>
       <w:proofErr w:type="gramStart"/>
       <w:r>
@@ -6332,7 +6262,7 @@
       <w:pPr>
         <w:pStyle w:val="Ttulo2"/>
       </w:pPr>
-      <w:bookmarkStart w:id="9" w:name="_Toc86260097"/>
+      <w:bookmarkStart w:id="9" w:name="_Toc86261847"/>
       <w:r>
         <w:lastRenderedPageBreak/>
         <w:t>Correlación</w:t>
@@ -6344,10 +6274,7 @@
         <w:jc w:val="both"/>
       </w:pPr>
       <w:r>
-        <w:t>Calculamos ahora la correlación que existe ent</w:t>
-      </w:r>
-      <w:r>
-        <w:t>re los atributos de nuestra base de datos una vez más, siguiendo de guía las preguntas que se nos formulen y volvemos a mostrar la misma gráfica que hemos calculado anteriormente:</w:t>
+        <w:t>Calculamos ahora la correlación que existe entre los atributos de nuestra base de datos una vez más, siguiendo de guía las preguntas que se nos formulen y volvemos a mostrar la misma gráfica que hemos calculado anteriormente:</w:t>
       </w:r>
     </w:p>
     <w:p>
@@ -6452,10 +6379,7 @@
             </w:r>
             <w:proofErr w:type="spellEnd"/>
             <w:r>
-              <w:t xml:space="preserve"> 7: Mapa de calor donde se expresa la correlación entre todas las vari</w:t>
-            </w:r>
-            <w:r>
-              <w:t>ables</w:t>
+              <w:t xml:space="preserve"> 7: Mapa de calor donde se expresa la correlación entre todas las variables</w:t>
             </w:r>
           </w:p>
         </w:tc>
@@ -6497,7 +6421,7 @@
       <w:pPr>
         <w:pStyle w:val="Ttulo2"/>
       </w:pPr>
-      <w:bookmarkStart w:id="10" w:name="_Toc86260098"/>
+      <w:bookmarkStart w:id="10" w:name="_Toc86261848"/>
       <w:r>
         <w:lastRenderedPageBreak/>
         <w:t>Normalización</w:t>
@@ -7238,14 +7162,7 @@
                 <w:sz w:val="20"/>
                 <w:szCs w:val="20"/>
               </w:rPr>
-              <w:t>R</w:t>
-            </w:r>
-            <w:r>
-              <w:rPr>
-                <w:sz w:val="20"/>
-                <w:szCs w:val="20"/>
-              </w:rPr>
-              <w:t xml:space="preserve">2 score en </w:t>
+              <w:t xml:space="preserve">R2 score en </w:t>
             </w:r>
             <w:proofErr w:type="spellStart"/>
             <w:r>
@@ -7569,14 +7486,7 @@
                 <w:sz w:val="20"/>
                 <w:szCs w:val="20"/>
               </w:rPr>
-              <w:t>: 132533687.7</w:t>
-            </w:r>
-            <w:r>
-              <w:rPr>
-                <w:sz w:val="20"/>
-                <w:szCs w:val="20"/>
-              </w:rPr>
-              <w:t>92155</w:t>
+              <w:t>: 132533687.792155</w:t>
             </w:r>
           </w:p>
           <w:p>
@@ -8344,14 +8254,7 @@
                 <w:sz w:val="20"/>
                 <w:szCs w:val="20"/>
               </w:rPr>
-              <w:t>southea</w:t>
-            </w:r>
-            <w:r>
-              <w:rPr>
-                <w:sz w:val="20"/>
-                <w:szCs w:val="20"/>
-              </w:rPr>
-              <w:t>st</w:t>
+              <w:t>southeast</w:t>
             </w:r>
             <w:proofErr w:type="spellEnd"/>
             <w:r>
@@ -8921,14 +8824,7 @@
                 <w:sz w:val="20"/>
                 <w:szCs w:val="20"/>
               </w:rPr>
-              <w:t>Error</w:t>
-            </w:r>
-            <w:r>
-              <w:rPr>
-                <w:sz w:val="20"/>
-                <w:szCs w:val="20"/>
-              </w:rPr>
-              <w:t xml:space="preserve"> en </w:t>
+              <w:t xml:space="preserve">Error en </w:t>
             </w:r>
             <w:proofErr w:type="spellStart"/>
             <w:r>
@@ -9580,14 +9476,7 @@
                 <w:sz w:val="20"/>
                 <w:szCs w:val="20"/>
               </w:rPr>
-              <w:t>atr</w:t>
-            </w:r>
-            <w:r>
-              <w:rPr>
-                <w:sz w:val="20"/>
-                <w:szCs w:val="20"/>
-              </w:rPr>
-              <w:t>ibut</w:t>
+              <w:t>atribut</w:t>
             </w:r>
             <w:proofErr w:type="spellEnd"/>
             <w:r>
@@ -9867,14 +9756,7 @@
                 <w:sz w:val="20"/>
                 <w:szCs w:val="20"/>
               </w:rPr>
-              <w:t xml:space="preserve"> 5</w:t>
-            </w:r>
-            <w:r>
-              <w:rPr>
-                <w:sz w:val="20"/>
-                <w:szCs w:val="20"/>
-              </w:rPr>
-              <w:t xml:space="preserve"> </w:t>
+              <w:t xml:space="preserve"> 5 </w:t>
             </w:r>
             <w:proofErr w:type="spellStart"/>
             <w:r>
@@ -10135,10 +10017,7 @@
         <w:jc w:val="both"/>
       </w:pPr>
       <w:r>
-        <w:t>En este caso, se puede observar que existen pequeñas diferencias entre los datos normalizados y los no normalizados pero ningún cambio muy significativo. Lo que sí que se mantiene en ambos casos es la diferencia entre los datos más significativos ya mencio</w:t>
-      </w:r>
-      <w:r>
-        <w:t>nados en apartados anteriores, “</w:t>
+        <w:t>En este caso, se puede observar que existen pequeñas diferencias entre los datos normalizados y los no normalizados pero ningún cambio muy significativo. Lo que sí que se mantiene en ambos casos es la diferencia entre los datos más significativos ya mencionados en apartados anteriores, “</w:t>
       </w:r>
       <w:proofErr w:type="spellStart"/>
       <w:r>
@@ -10176,7 +10055,7 @@
       <w:pPr>
         <w:pStyle w:val="Ttulo2"/>
       </w:pPr>
-      <w:bookmarkStart w:id="11" w:name="_Toc86260099"/>
+      <w:bookmarkStart w:id="11" w:name="_Toc86261849"/>
       <w:r>
         <w:lastRenderedPageBreak/>
         <w:t>Regresiones</w:t>
@@ -10191,10 +10070,7 @@
         <w:jc w:val="both"/>
       </w:pPr>
       <w:r>
-        <w:t>S</w:t>
-      </w:r>
-      <w:r>
-        <w:t>abiendo esto realizamos las regresiones lineales de los atributos escogidos y normalizando los datos.</w:t>
+        <w:t>Sabiendo esto realizamos las regresiones lineales de los atributos escogidos y normalizando los datos.</w:t>
       </w:r>
     </w:p>
     <w:p>
@@ -10210,10 +10086,7 @@
       </w:r>
       <w:proofErr w:type="spellEnd"/>
       <w:r>
-        <w:t xml:space="preserve"> en fumadores y no fumadores podemos generar diferentes</w:t>
-      </w:r>
-      <w:r>
-        <w:t xml:space="preserve"> líneas de regresión para un menor </w:t>
+        <w:t xml:space="preserve"> en fumadores y no fumadores podemos generar diferentes líneas de regresión para un menor </w:t>
       </w:r>
       <w:proofErr w:type="spellStart"/>
       <w:r>
@@ -10330,7 +10203,7 @@
       <w:pPr>
         <w:pStyle w:val="Ttulo2"/>
       </w:pPr>
-      <w:bookmarkStart w:id="12" w:name="_Toc86260100"/>
+      <w:bookmarkStart w:id="12" w:name="_Toc86261850"/>
       <w:r>
         <w:t>Filtros</w:t>
       </w:r>
@@ -10839,10 +10712,7 @@
       </w:r>
       <w:proofErr w:type="gramEnd"/>
       <w:r>
-        <w:t xml:space="preserve"> pero pasamos de 8 dimensiones a 2, cosa que reduce considerablemente el trabajo. En el caso de los no fumadores utilizar el filtro aume</w:t>
-      </w:r>
-      <w:r>
-        <w:t>nta los errores en una gran cantidad, aunque mejora el R2 y, de nuevo, reduce las dimensiones a 2.</w:t>
+        <w:t xml:space="preserve"> pero pasamos de 8 dimensiones a 2, cosa que reduce considerablemente el trabajo. En el caso de los no fumadores utilizar el filtro aumenta los errores en una gran cantidad, aunque mejora el R2 y, de nuevo, reduce las dimensiones a 2.</w:t>
       </w:r>
     </w:p>
     <w:p>
@@ -10854,7 +10724,7 @@
       <w:pPr>
         <w:pStyle w:val="Ttulo2"/>
       </w:pPr>
-      <w:bookmarkStart w:id="13" w:name="_Toc86260101"/>
+      <w:bookmarkStart w:id="13" w:name="_Toc86261851"/>
       <w:r>
         <w:t>PCA</w:t>
       </w:r>
@@ -10865,10 +10735,7 @@
         <w:jc w:val="both"/>
       </w:pPr>
       <w:r>
-        <w:t>Para acabar este apartado, aplicamos un PCA para saber el número de componentes principales en nuestros datos. Para calcular la mejor dimensión, creamos</w:t>
-      </w:r>
-      <w:r>
-        <w:t xml:space="preserve"> una función llamada </w:t>
+        <w:t xml:space="preserve">Para acabar este apartado, aplicamos un PCA para saber el número de componentes principales en nuestros datos. Para calcular la mejor dimensión, creamos una función llamada </w:t>
       </w:r>
       <w:proofErr w:type="spellStart"/>
       <w:r>
@@ -10908,10 +10775,7 @@
       </w:r>
       <w:proofErr w:type="spellEnd"/>
       <w:r>
-        <w:t>” escoge los atributos más significativos lo hemos encontrad</w:t>
-      </w:r>
-      <w:r>
-        <w:t>o en un “</w:t>
+        <w:t>” escoge los atributos más significativos lo hemos encontrado en un “</w:t>
       </w:r>
       <w:proofErr w:type="spellStart"/>
       <w:r>
@@ -10931,10 +10795,7 @@
         </w:r>
       </w:hyperlink>
       <w:r>
-        <w:t>]. Para ver la dimensionalidad que necesitamos para nuestra regresión vamos a buscar el error medio más pequeño que obten</w:t>
-      </w:r>
-      <w:r>
-        <w:t>emos por cada dimensión.</w:t>
+        <w:t>]. Para ver la dimensionalidad que necesitamos para nuestra regresión vamos a buscar el error medio más pequeño que obtenemos por cada dimensión.</w:t>
       </w:r>
     </w:p>
     <w:p>
@@ -11108,10 +10969,7 @@
             </w:r>
             <w:proofErr w:type="gramStart"/>
             <w:r>
-              <w:t>6</w:t>
-            </w:r>
-            <w:r>
-              <w:t xml:space="preserve">  R</w:t>
+              <w:t>6  R</w:t>
             </w:r>
             <w:proofErr w:type="gramEnd"/>
             <w:r>
@@ -11471,10 +11329,7 @@
       </w:r>
       <w:proofErr w:type="spellEnd"/>
       <w:r>
-        <w:t xml:space="preserve"> calcula el valor de R2 para cada posible dimensión y considera como mejor opción aquella que de un resultado más cercano a 1. También escoge el número de dimensionalidad que minimice el error medio, en este caso el </w:t>
-      </w:r>
-      <w:r>
-        <w:t>algoritmo ha decidido que la mejor opción es escoger 8 dimensiones. Como podemos observar en el gráfico anterior, la diferencia entre 7, 8 y 9 dimensiones es muy pequeña y pasamos de tener valores negativos a valores muy cercanos a 1.</w:t>
+        <w:t xml:space="preserve"> calcula el valor de R2 para cada posible dimensión y considera como mejor opción aquella que de un resultado más cercano a 1. También escoge el número de dimensionalidad que minimice el error medio, en este caso el algoritmo ha decidido que la mejor opción es escoger 8 dimensiones. Como podemos observar en el gráfico anterior, la diferencia entre 7, 8 y 9 dimensiones es muy pequeña y pasamos de tener valores negativos a valores muy cercanos a 1.</w:t>
       </w:r>
     </w:p>
     <w:p>
@@ -11489,7 +11344,7 @@
       <w:pPr>
         <w:pStyle w:val="Ttulo1"/>
       </w:pPr>
-      <w:bookmarkStart w:id="14" w:name="_Toc86260102"/>
+      <w:bookmarkStart w:id="14" w:name="_Toc86261852"/>
       <w:r>
         <w:lastRenderedPageBreak/>
         <w:t>A</w:t>
@@ -11506,12 +11361,9 @@
       <w:pPr>
         <w:pStyle w:val="Ttulo2"/>
       </w:pPr>
-      <w:bookmarkStart w:id="15" w:name="_Toc86260103"/>
-      <w:r>
-        <w:t>Introduc</w:t>
-      </w:r>
-      <w:r>
-        <w:t>ción</w:t>
+      <w:bookmarkStart w:id="15" w:name="_Toc86261853"/>
+      <w:r>
+        <w:t>Introducción</w:t>
       </w:r>
       <w:bookmarkEnd w:id="15"/>
     </w:p>
@@ -11798,10 +11650,7 @@
       </w:r>
       <w:proofErr w:type="spellEnd"/>
       <w:r>
-        <w:t xml:space="preserve"> más rápido va a converger hacia una solución. P</w:t>
-      </w:r>
-      <w:r>
-        <w:t>ero si utilizamos valores muy grandes, es posible que no saltemos mínimos locales muy buenos.</w:t>
+        <w:t xml:space="preserve"> más rápido va a converger hacia una solución. Pero si utilizamos valores muy grandes, es posible que no saltemos mínimos locales muy buenos.</w:t>
       </w:r>
     </w:p>
     <w:p>
@@ -11902,10 +11751,7 @@
       <w:proofErr w:type="spellStart"/>
       <w:proofErr w:type="gramStart"/>
       <w:r>
-        <w:t>sklearn.pr</w:t>
-      </w:r>
-      <w:r>
-        <w:t>eprocessing</w:t>
+        <w:t>sklearn.preprocessing</w:t>
       </w:r>
       <w:proofErr w:type="gramEnd"/>
       <w:r>
@@ -11940,10 +11786,7 @@
         <w:t xml:space="preserve">: </w:t>
       </w:r>
       <w:r>
-        <w:t>Grado de la función polinomial. Que se utilizan para modificar los datos de entr</w:t>
-      </w:r>
-      <w:r>
-        <w:t xml:space="preserve">enamiento y tener modelos polinomiales. </w:t>
+        <w:t xml:space="preserve">Grado de la función polinomial. Que se utilizan para modificar los datos de entrenamiento y tener modelos polinomiales. </w:t>
       </w:r>
     </w:p>
     <w:p>
@@ -12657,16 +12500,7 @@
           <w:sz w:val="19"/>
           <w:szCs w:val="19"/>
         </w:rPr>
-        <w:t>): Regularizador. Defaul</w:t>
-      </w:r>
-      <w:r>
-        <w:rPr>
-          <w:rFonts w:ascii="Courier New" w:eastAsia="Courier New" w:hAnsi="Courier New" w:cs="Courier New"/>
-          <w:color w:val="A31515"/>
-          <w:sz w:val="19"/>
-          <w:szCs w:val="19"/>
-        </w:rPr>
-        <w:t xml:space="preserve">ts </w:t>
+        <w:t xml:space="preserve">): Regularizador. Defaults </w:t>
       </w:r>
       <w:proofErr w:type="spellStart"/>
       <w:r>
@@ -13485,16 +13319,7 @@
           <w:sz w:val="19"/>
           <w:szCs w:val="19"/>
         </w:rPr>
-        <w:t>trai</w:t>
-      </w:r>
-      <w:r>
-        <w:rPr>
-          <w:rFonts w:ascii="Courier New" w:eastAsia="Courier New" w:hAnsi="Courier New" w:cs="Courier New"/>
-          <w:color w:val="795E26"/>
-          <w:sz w:val="19"/>
-          <w:szCs w:val="19"/>
-        </w:rPr>
-        <w:t>n</w:t>
+        <w:t>train</w:t>
       </w:r>
       <w:proofErr w:type="spellEnd"/>
       <w:r>
@@ -13988,16 +13813,7 @@
           <w:sz w:val="19"/>
           <w:szCs w:val="19"/>
         </w:rPr>
-        <w:t xml:space="preserve">): Umbral de </w:t>
-      </w:r>
-      <w:r>
-        <w:rPr>
-          <w:rFonts w:ascii="Courier New" w:eastAsia="Courier New" w:hAnsi="Courier New" w:cs="Courier New"/>
-          <w:color w:val="A31515"/>
-          <w:sz w:val="19"/>
-          <w:szCs w:val="19"/>
-        </w:rPr>
-        <w:t xml:space="preserve">parada. Defaults </w:t>
+        <w:t xml:space="preserve">): Umbral de parada. Defaults </w:t>
       </w:r>
       <w:proofErr w:type="spellStart"/>
       <w:r>
@@ -14056,7 +13872,7 @@
       <w:pPr>
         <w:pStyle w:val="Ttulo2"/>
       </w:pPr>
-      <w:bookmarkStart w:id="16" w:name="_Toc86260104"/>
+      <w:bookmarkStart w:id="16" w:name="_Toc86261854"/>
       <w:r>
         <w:lastRenderedPageBreak/>
         <w:t xml:space="preserve">Comparación librería </w:t>
@@ -14082,10 +13898,7 @@
       </w:r>
       <w:proofErr w:type="spellEnd"/>
       <w:r>
-        <w:t>, para ellos vamos a realizar 3 pruebas diferentes, con un modelo lineal, con un modelo polinomial, y la visión con el C</w:t>
-      </w:r>
-      <w:r>
-        <w:t>oeficiente prismático.</w:t>
+        <w:t>, para ellos vamos a realizar 3 pruebas diferentes, con un modelo lineal, con un modelo polinomial, y la visión con el Coeficiente prismático.</w:t>
       </w:r>
     </w:p>
     <w:p>
@@ -14161,10 +13974,7 @@
       </w:r>
       <w:proofErr w:type="spellEnd"/>
       <w:r>
-        <w:t xml:space="preserve"> de nuestra implementación es de: 32621</w:t>
-      </w:r>
-      <w:r>
-        <w:t>.17</w:t>
+        <w:t xml:space="preserve"> de nuestra implementación es de: 32621.17</w:t>
       </w:r>
     </w:p>
     <w:p>
@@ -14233,102 +14043,6 @@
         <w:spacing w:before="240" w:after="240"/>
         <w:jc w:val="both"/>
       </w:pPr>
-      <w:r>
-        <w:rPr>
-          <w:noProof/>
-        </w:rPr>
-        <w:drawing>
-          <wp:anchor distT="114300" distB="114300" distL="114300" distR="114300" simplePos="0" relativeHeight="251659264" behindDoc="0" locked="0" layoutInCell="1" hidden="0" allowOverlap="1" wp14:anchorId="2B89AFB1" wp14:editId="5C25D10C">
-            <wp:simplePos x="0" y="0"/>
-            <wp:positionH relativeFrom="column">
-              <wp:posOffset>276225</wp:posOffset>
-            </wp:positionH>
-            <wp:positionV relativeFrom="paragraph">
-              <wp:posOffset>409575</wp:posOffset>
-            </wp:positionV>
-            <wp:extent cx="2486025" cy="1700398"/>
-            <wp:effectExtent l="0" t="0" r="0" b="0"/>
-            <wp:wrapTopAndBottom distT="114300" distB="114300"/>
-            <wp:docPr id="12" name="image9.png"/>
-            <wp:cNvGraphicFramePr/>
-            <a:graphic xmlns:a="http://schemas.openxmlformats.org/drawingml/2006/main">
-              <a:graphicData uri="http://schemas.openxmlformats.org/drawingml/2006/picture">
-                <pic:pic xmlns:pic="http://schemas.openxmlformats.org/drawingml/2006/picture">
-                  <pic:nvPicPr>
-                    <pic:cNvPr id="0" name="image9.png"/>
-                    <pic:cNvPicPr preferRelativeResize="0"/>
-                  </pic:nvPicPr>
-                  <pic:blipFill>
-                    <a:blip r:embed="rId26"/>
-                    <a:srcRect/>
-                    <a:stretch>
-                      <a:fillRect/>
-                    </a:stretch>
-                  </pic:blipFill>
-                  <pic:spPr>
-                    <a:xfrm>
-                      <a:off x="0" y="0"/>
-                      <a:ext cx="2486025" cy="1700398"/>
-                    </a:xfrm>
-                    <a:prstGeom prst="rect">
-                      <a:avLst/>
-                    </a:prstGeom>
-                    <a:ln/>
-                  </pic:spPr>
-                </pic:pic>
-              </a:graphicData>
-            </a:graphic>
-          </wp:anchor>
-        </w:drawing>
-      </w:r>
-      <w:r>
-        <w:rPr>
-          <w:noProof/>
-        </w:rPr>
-        <w:drawing>
-          <wp:anchor distT="114300" distB="114300" distL="114300" distR="114300" simplePos="0" relativeHeight="251660288" behindDoc="0" locked="0" layoutInCell="1" hidden="0" allowOverlap="1" wp14:anchorId="31D19898" wp14:editId="50D7D3E3">
-            <wp:simplePos x="0" y="0"/>
-            <wp:positionH relativeFrom="column">
-              <wp:posOffset>3067050</wp:posOffset>
-            </wp:positionH>
-            <wp:positionV relativeFrom="paragraph">
-              <wp:posOffset>413338</wp:posOffset>
-            </wp:positionV>
-            <wp:extent cx="2409825" cy="1650206"/>
-            <wp:effectExtent l="0" t="0" r="0" b="0"/>
-            <wp:wrapTopAndBottom distT="114300" distB="114300"/>
-            <wp:docPr id="10" name="image10.png"/>
-            <wp:cNvGraphicFramePr/>
-            <a:graphic xmlns:a="http://schemas.openxmlformats.org/drawingml/2006/main">
-              <a:graphicData uri="http://schemas.openxmlformats.org/drawingml/2006/picture">
-                <pic:pic xmlns:pic="http://schemas.openxmlformats.org/drawingml/2006/picture">
-                  <pic:nvPicPr>
-                    <pic:cNvPr id="0" name="image10.png"/>
-                    <pic:cNvPicPr preferRelativeResize="0"/>
-                  </pic:nvPicPr>
-                  <pic:blipFill>
-                    <a:blip r:embed="rId27"/>
-                    <a:srcRect/>
-                    <a:stretch>
-                      <a:fillRect/>
-                    </a:stretch>
-                  </pic:blipFill>
-                  <pic:spPr>
-                    <a:xfrm>
-                      <a:off x="0" y="0"/>
-                      <a:ext cx="2409825" cy="1650206"/>
-                    </a:xfrm>
-                    <a:prstGeom prst="rect">
-                      <a:avLst/>
-                    </a:prstGeom>
-                    <a:ln/>
-                  </pic:spPr>
-                </pic:pic>
-              </a:graphicData>
-            </a:graphic>
-          </wp:anchor>
-        </w:drawing>
-      </w:r>
     </w:p>
     <w:tbl>
       <w:tblPr>
@@ -14366,6 +14080,102 @@
               <w:spacing w:before="240" w:after="240"/>
               <w:jc w:val="center"/>
             </w:pPr>
+            <w:r>
+              <w:rPr>
+                <w:noProof/>
+              </w:rPr>
+              <w:drawing>
+                <wp:anchor distT="114300" distB="114300" distL="114300" distR="114300" simplePos="0" relativeHeight="251659264" behindDoc="0" locked="0" layoutInCell="1" hidden="0" allowOverlap="1" wp14:anchorId="2B89AFB1" wp14:editId="6A0496B0">
+                  <wp:simplePos x="0" y="0"/>
+                  <wp:positionH relativeFrom="column">
+                    <wp:posOffset>196850</wp:posOffset>
+                  </wp:positionH>
+                  <wp:positionV relativeFrom="paragraph">
+                    <wp:posOffset>177165</wp:posOffset>
+                  </wp:positionV>
+                  <wp:extent cx="2486025" cy="1699895"/>
+                  <wp:effectExtent l="0" t="0" r="0" b="0"/>
+                  <wp:wrapTopAndBottom distT="114300" distB="114300"/>
+                  <wp:docPr id="12" name="image9.png"/>
+                  <wp:cNvGraphicFramePr/>
+                  <a:graphic xmlns:a="http://schemas.openxmlformats.org/drawingml/2006/main">
+                    <a:graphicData uri="http://schemas.openxmlformats.org/drawingml/2006/picture">
+                      <pic:pic xmlns:pic="http://schemas.openxmlformats.org/drawingml/2006/picture">
+                        <pic:nvPicPr>
+                          <pic:cNvPr id="0" name="image9.png"/>
+                          <pic:cNvPicPr preferRelativeResize="0"/>
+                        </pic:nvPicPr>
+                        <pic:blipFill>
+                          <a:blip r:embed="rId26"/>
+                          <a:srcRect/>
+                          <a:stretch>
+                            <a:fillRect/>
+                          </a:stretch>
+                        </pic:blipFill>
+                        <pic:spPr>
+                          <a:xfrm>
+                            <a:off x="0" y="0"/>
+                            <a:ext cx="2486025" cy="1699895"/>
+                          </a:xfrm>
+                          <a:prstGeom prst="rect">
+                            <a:avLst/>
+                          </a:prstGeom>
+                          <a:ln/>
+                        </pic:spPr>
+                      </pic:pic>
+                    </a:graphicData>
+                  </a:graphic>
+                </wp:anchor>
+              </w:drawing>
+            </w:r>
+            <w:r>
+              <w:rPr>
+                <w:noProof/>
+              </w:rPr>
+              <w:drawing>
+                <wp:anchor distT="114300" distB="114300" distL="114300" distR="114300" simplePos="0" relativeHeight="251660288" behindDoc="0" locked="0" layoutInCell="1" hidden="0" allowOverlap="1" wp14:anchorId="31D19898" wp14:editId="61252B8C">
+                  <wp:simplePos x="0" y="0"/>
+                  <wp:positionH relativeFrom="column">
+                    <wp:posOffset>2987675</wp:posOffset>
+                  </wp:positionH>
+                  <wp:positionV relativeFrom="paragraph">
+                    <wp:posOffset>180340</wp:posOffset>
+                  </wp:positionV>
+                  <wp:extent cx="2409825" cy="1650206"/>
+                  <wp:effectExtent l="0" t="0" r="0" b="0"/>
+                  <wp:wrapTopAndBottom distT="114300" distB="114300"/>
+                  <wp:docPr id="10" name="image10.png"/>
+                  <wp:cNvGraphicFramePr/>
+                  <a:graphic xmlns:a="http://schemas.openxmlformats.org/drawingml/2006/main">
+                    <a:graphicData uri="http://schemas.openxmlformats.org/drawingml/2006/picture">
+                      <pic:pic xmlns:pic="http://schemas.openxmlformats.org/drawingml/2006/picture">
+                        <pic:nvPicPr>
+                          <pic:cNvPr id="0" name="image10.png"/>
+                          <pic:cNvPicPr preferRelativeResize="0"/>
+                        </pic:nvPicPr>
+                        <pic:blipFill>
+                          <a:blip r:embed="rId27"/>
+                          <a:srcRect/>
+                          <a:stretch>
+                            <a:fillRect/>
+                          </a:stretch>
+                        </pic:blipFill>
+                        <pic:spPr>
+                          <a:xfrm>
+                            <a:off x="0" y="0"/>
+                            <a:ext cx="2409825" cy="1650206"/>
+                          </a:xfrm>
+                          <a:prstGeom prst="rect">
+                            <a:avLst/>
+                          </a:prstGeom>
+                          <a:ln/>
+                        </pic:spPr>
+                      </pic:pic>
+                    </a:graphicData>
+                  </a:graphic>
+                </wp:anchor>
+              </w:drawing>
+            </w:r>
             <w:proofErr w:type="spellStart"/>
             <w:r>
               <w:t>Img</w:t>
@@ -14392,10 +14202,7 @@
         <w:jc w:val="both"/>
       </w:pPr>
       <w:r>
-        <w:t>Vemos que nuestra impleme</w:t>
-      </w:r>
-      <w:r>
-        <w:t xml:space="preserve">ntación responde bien ante modelos lineales. Ya que los coeficientes y el </w:t>
+        <w:t xml:space="preserve">Vemos que nuestra implementación responde bien ante modelos lineales. Ya que los coeficientes y el </w:t>
       </w:r>
       <w:proofErr w:type="spellStart"/>
       <w:r>
@@ -14418,7 +14225,7 @@
       <w:pPr>
         <w:pStyle w:val="Ttulo2"/>
       </w:pPr>
-      <w:bookmarkStart w:id="17" w:name="_Toc86260105"/>
+      <w:bookmarkStart w:id="17" w:name="_Toc86261855"/>
       <w:r>
         <w:t>Modelo polinomial</w:t>
       </w:r>
@@ -14490,10 +14297,7 @@
       </w:r>
       <w:proofErr w:type="spellEnd"/>
       <w:r>
-        <w:t xml:space="preserve"> de nuestra implementación es de: 331</w:t>
-      </w:r>
-      <w:r>
-        <w:t>49.82</w:t>
+        <w:t xml:space="preserve"> de nuestra implementación es de: 33149.82</w:t>
       </w:r>
     </w:p>
     <w:p>
@@ -14672,10 +14476,7 @@
         <w:jc w:val="both"/>
       </w:pPr>
       <w:r>
-        <w:t>Nuestra implementación</w:t>
-      </w:r>
-      <w:r>
-        <w:t xml:space="preserve"> también responde bien ante modelos polinomiales. </w:t>
+        <w:t xml:space="preserve">Nuestra implementación también responde bien ante modelos polinomiales. </w:t>
       </w:r>
     </w:p>
     <w:p>
@@ -14919,7 +14720,7 @@
       <w:pPr>
         <w:pStyle w:val="Ttulo2"/>
       </w:pPr>
-      <w:bookmarkStart w:id="18" w:name="_Toc86260106"/>
+      <w:bookmarkStart w:id="18" w:name="_Toc86261856"/>
       <w:r>
         <w:lastRenderedPageBreak/>
         <w:t>Obtención de los mejores parámetros para nuestro modelo</w:t>
@@ -14989,13 +14790,7 @@
         <w:rPr>
           <w:b/>
         </w:rPr>
-        <w:t xml:space="preserve">Regularizador  </w:t>
-      </w:r>
-      <w:r>
-        <w:rPr>
-          <w:b/>
-        </w:rPr>
-        <w:t>(</w:t>
+        <w:t>Regularizador  (</w:t>
       </w:r>
       <w:proofErr w:type="gramEnd"/>
       <w:r>
@@ -15331,10 +15126,7 @@
       </w:r>
       <w:proofErr w:type="spellEnd"/>
       <w:r>
-        <w:t xml:space="preserve"> de los fumadores. Y un R2 score del </w:t>
-      </w:r>
-      <w:r>
-        <w:t xml:space="preserve">0.41 para el </w:t>
+        <w:t xml:space="preserve"> de los fumadores. Y un R2 score del 0.41 para el </w:t>
       </w:r>
       <w:proofErr w:type="spellStart"/>
       <w:r>
@@ -15363,10 +15155,7 @@
       </w:r>
       <w:proofErr w:type="spellStart"/>
       <w:r>
-        <w:t>datas</w:t>
-      </w:r>
-      <w:r>
-        <w:t>et</w:t>
+        <w:t>dataset</w:t>
       </w:r>
       <w:proofErr w:type="spellEnd"/>
       <w:r>
@@ -15534,10 +15323,7 @@
         <w:t xml:space="preserve">Regularizador (λ), </w:t>
       </w:r>
       <w:r>
-        <w:t xml:space="preserve">afecta muy </w:t>
-      </w:r>
-      <w:r>
-        <w:t>poco en el entrenamiento del modelo.</w:t>
+        <w:t>afecta muy poco en el entrenamiento del modelo.</w:t>
       </w:r>
     </w:p>
     <w:p>
@@ -15677,6 +15463,9 @@
             <w:r>
               <w:t xml:space="preserve"> 19:</w:t>
             </w:r>
+            <w:r>
+              <w:t xml:space="preserve"> Descenso del error, durante el entrenamiento del modelo.</w:t>
+            </w:r>
           </w:p>
         </w:tc>
       </w:tr>
@@ -15756,7 +15545,7 @@
       <w:pPr>
         <w:pStyle w:val="Ttulo2"/>
       </w:pPr>
-      <w:bookmarkStart w:id="19" w:name="_Toc86260107"/>
+      <w:bookmarkStart w:id="19" w:name="_Toc86261857"/>
       <w:r>
         <w:t xml:space="preserve">Comparativa </w:t>
       </w:r>
@@ -15770,10 +15559,7 @@
         <w:jc w:val="both"/>
       </w:pPr>
       <w:r>
-        <w:t>En esta comparativa vemos como mejora</w:t>
-      </w:r>
-      <w:r>
-        <w:t xml:space="preserve"> el modelo al utilizar uno lineal con uno polinomial:</w:t>
+        <w:t>En esta comparativa vemos como mejora el modelo al utilizar uno lineal con uno polinomial:</w:t>
       </w:r>
     </w:p>
     <w:p>
@@ -15942,10 +15728,7 @@
         <w:jc w:val="both"/>
       </w:pPr>
       <w:r>
-        <w:t>Pod</w:t>
-      </w:r>
-      <w:r>
-        <w:t>emos</w:t>
+        <w:t>Podemos</w:t>
       </w:r>
       <w:r>
         <w:rPr>
@@ -15963,10 +15746,7 @@
       </w:r>
       <w:proofErr w:type="spellEnd"/>
       <w:r>
-        <w:t xml:space="preserve"> con más de </w:t>
-      </w:r>
-      <w:r>
-        <w:t>2 columnas).</w:t>
+        <w:t xml:space="preserve"> con más de 2 columnas).</w:t>
       </w:r>
     </w:p>
     <w:p>
@@ -15981,12 +15761,296 @@
       <w:pPr>
         <w:pStyle w:val="Ttulo1"/>
       </w:pPr>
-      <w:bookmarkStart w:id="20" w:name="_Toc86260108"/>
+      <w:bookmarkStart w:id="20" w:name="_Toc86261858"/>
+      <w:r>
+        <w:lastRenderedPageBreak/>
+        <w:t>Problemas</w:t>
+      </w:r>
+      <w:bookmarkEnd w:id="20"/>
+    </w:p>
+    <w:p>
+      <w:r>
+        <w:t>Los principales problemas surgidos en la practica han sido los siguiente:</w:t>
+      </w:r>
+    </w:p>
+    <w:p/>
+    <w:p>
+      <w:r>
+        <w:t xml:space="preserve">Tener un </w:t>
+      </w:r>
+      <w:proofErr w:type="spellStart"/>
+      <w:r>
+        <w:t>dataset</w:t>
+      </w:r>
+      <w:proofErr w:type="spellEnd"/>
+      <w:r>
+        <w:t xml:space="preserve"> con muchos atributos categóricos, nos ha dificultado buscar una manera adecuada de enfocar el problema de la regresión. </w:t>
+      </w:r>
+    </w:p>
+    <w:p>
+      <w:r>
+        <w:t xml:space="preserve">Esto lo hemos solucionado dividiendo el </w:t>
+      </w:r>
+      <w:proofErr w:type="spellStart"/>
+      <w:r>
+        <w:t>dataset</w:t>
+      </w:r>
+      <w:proofErr w:type="spellEnd"/>
+      <w:r>
+        <w:t xml:space="preserve"> en dos, fumadores y no fumadores.</w:t>
+      </w:r>
+    </w:p>
+    <w:p/>
+    <w:p>
+      <w:r>
+        <w:t>A la hora de realizar una regresión con un grado polinomial nos ha causado problemas. Como el que se muestra a continuación:</w:t>
+      </w:r>
+    </w:p>
+    <w:p/>
+    <w:p>
+      <w:pPr>
+        <w:rPr>
+          <w:rFonts w:ascii="Consolas" w:hAnsi="Consolas"/>
+          <w:color w:val="000000"/>
+          <w:sz w:val="21"/>
+          <w:szCs w:val="21"/>
+        </w:rPr>
+      </w:pPr>
+      <w:proofErr w:type="spellStart"/>
+      <w:r>
+        <w:rPr>
+          <w:rFonts w:ascii="Consolas" w:hAnsi="Consolas"/>
+          <w:color w:val="000000"/>
+          <w:sz w:val="21"/>
+          <w:szCs w:val="21"/>
+        </w:rPr>
+        <w:t>ValueError</w:t>
+      </w:r>
+      <w:proofErr w:type="spellEnd"/>
+      <w:r>
+        <w:rPr>
+          <w:rFonts w:ascii="Consolas" w:hAnsi="Consolas"/>
+          <w:color w:val="000000"/>
+          <w:sz w:val="21"/>
+          <w:szCs w:val="21"/>
+        </w:rPr>
+        <w:t xml:space="preserve">: Input </w:t>
+      </w:r>
+      <w:proofErr w:type="spellStart"/>
+      <w:r>
+        <w:rPr>
+          <w:rFonts w:ascii="Consolas" w:hAnsi="Consolas"/>
+          <w:color w:val="000000"/>
+          <w:sz w:val="21"/>
+          <w:szCs w:val="21"/>
+        </w:rPr>
+        <w:t>contains</w:t>
+      </w:r>
+      <w:proofErr w:type="spellEnd"/>
+      <w:r>
+        <w:rPr>
+          <w:rFonts w:ascii="Consolas" w:hAnsi="Consolas"/>
+          <w:color w:val="000000"/>
+          <w:sz w:val="21"/>
+          <w:szCs w:val="21"/>
+        </w:rPr>
+        <w:t xml:space="preserve"> </w:t>
+      </w:r>
+      <w:proofErr w:type="spellStart"/>
+      <w:r>
+        <w:rPr>
+          <w:rFonts w:ascii="Consolas" w:hAnsi="Consolas"/>
+          <w:color w:val="000000"/>
+          <w:sz w:val="21"/>
+          <w:szCs w:val="21"/>
+        </w:rPr>
+        <w:t>NaN</w:t>
+      </w:r>
+      <w:proofErr w:type="spellEnd"/>
+      <w:r>
+        <w:rPr>
+          <w:rFonts w:ascii="Consolas" w:hAnsi="Consolas"/>
+          <w:color w:val="000000"/>
+          <w:sz w:val="21"/>
+          <w:szCs w:val="21"/>
+        </w:rPr>
+        <w:t xml:space="preserve">, </w:t>
+      </w:r>
+      <w:proofErr w:type="spellStart"/>
+      <w:r>
+        <w:rPr>
+          <w:rFonts w:ascii="Consolas" w:hAnsi="Consolas"/>
+          <w:color w:val="000000"/>
+          <w:sz w:val="21"/>
+          <w:szCs w:val="21"/>
+        </w:rPr>
+        <w:t>infinity</w:t>
+      </w:r>
+      <w:proofErr w:type="spellEnd"/>
+      <w:r>
+        <w:rPr>
+          <w:rFonts w:ascii="Consolas" w:hAnsi="Consolas"/>
+          <w:color w:val="000000"/>
+          <w:sz w:val="21"/>
+          <w:szCs w:val="21"/>
+        </w:rPr>
+        <w:t xml:space="preserve"> </w:t>
+      </w:r>
+      <w:proofErr w:type="spellStart"/>
+      <w:r>
+        <w:rPr>
+          <w:rFonts w:ascii="Consolas" w:hAnsi="Consolas"/>
+          <w:color w:val="000000"/>
+          <w:sz w:val="21"/>
+          <w:szCs w:val="21"/>
+        </w:rPr>
+        <w:t>or</w:t>
+      </w:r>
+      <w:proofErr w:type="spellEnd"/>
+      <w:r>
+        <w:rPr>
+          <w:rFonts w:ascii="Consolas" w:hAnsi="Consolas"/>
+          <w:color w:val="000000"/>
+          <w:sz w:val="21"/>
+          <w:szCs w:val="21"/>
+        </w:rPr>
+        <w:t xml:space="preserve"> a </w:t>
+      </w:r>
+      <w:proofErr w:type="spellStart"/>
+      <w:r>
+        <w:rPr>
+          <w:rFonts w:ascii="Consolas" w:hAnsi="Consolas"/>
+          <w:color w:val="000000"/>
+          <w:sz w:val="21"/>
+          <w:szCs w:val="21"/>
+        </w:rPr>
+        <w:t>value</w:t>
+      </w:r>
+      <w:proofErr w:type="spellEnd"/>
+      <w:r>
+        <w:rPr>
+          <w:rFonts w:ascii="Consolas" w:hAnsi="Consolas"/>
+          <w:color w:val="000000"/>
+          <w:sz w:val="21"/>
+          <w:szCs w:val="21"/>
+        </w:rPr>
+        <w:t xml:space="preserve"> </w:t>
+      </w:r>
+      <w:proofErr w:type="spellStart"/>
+      <w:r>
+        <w:rPr>
+          <w:rFonts w:ascii="Consolas" w:hAnsi="Consolas"/>
+          <w:color w:val="000000"/>
+          <w:sz w:val="21"/>
+          <w:szCs w:val="21"/>
+        </w:rPr>
+        <w:t>too</w:t>
+      </w:r>
+      <w:proofErr w:type="spellEnd"/>
+      <w:r>
+        <w:rPr>
+          <w:rFonts w:ascii="Consolas" w:hAnsi="Consolas"/>
+          <w:color w:val="000000"/>
+          <w:sz w:val="21"/>
+          <w:szCs w:val="21"/>
+        </w:rPr>
+        <w:t xml:space="preserve"> </w:t>
+      </w:r>
+      <w:proofErr w:type="spellStart"/>
+      <w:r>
+        <w:rPr>
+          <w:rFonts w:ascii="Consolas" w:hAnsi="Consolas"/>
+          <w:color w:val="000000"/>
+          <w:sz w:val="21"/>
+          <w:szCs w:val="21"/>
+        </w:rPr>
+        <w:t>large</w:t>
+      </w:r>
+      <w:proofErr w:type="spellEnd"/>
+      <w:r>
+        <w:rPr>
+          <w:rFonts w:ascii="Consolas" w:hAnsi="Consolas"/>
+          <w:color w:val="000000"/>
+          <w:sz w:val="21"/>
+          <w:szCs w:val="21"/>
+        </w:rPr>
+        <w:t xml:space="preserve"> </w:t>
+      </w:r>
+      <w:proofErr w:type="spellStart"/>
+      <w:r>
+        <w:rPr>
+          <w:rFonts w:ascii="Consolas" w:hAnsi="Consolas"/>
+          <w:color w:val="000000"/>
+          <w:sz w:val="21"/>
+          <w:szCs w:val="21"/>
+        </w:rPr>
+        <w:t>for</w:t>
+      </w:r>
+      <w:proofErr w:type="spellEnd"/>
+      <w:r>
+        <w:rPr>
+          <w:rFonts w:ascii="Consolas" w:hAnsi="Consolas"/>
+          <w:color w:val="000000"/>
+          <w:sz w:val="21"/>
+          <w:szCs w:val="21"/>
+        </w:rPr>
+        <w:t xml:space="preserve"> </w:t>
+      </w:r>
+      <w:proofErr w:type="spellStart"/>
+      <w:r>
+        <w:rPr>
+          <w:rFonts w:ascii="Consolas" w:hAnsi="Consolas"/>
+          <w:color w:val="000000"/>
+          <w:sz w:val="21"/>
+          <w:szCs w:val="21"/>
+        </w:rPr>
+        <w:t>dtype</w:t>
+      </w:r>
+      <w:proofErr w:type="spellEnd"/>
+      <w:r>
+        <w:rPr>
+          <w:rFonts w:ascii="Consolas" w:hAnsi="Consolas"/>
+          <w:color w:val="000000"/>
+          <w:sz w:val="21"/>
+          <w:szCs w:val="21"/>
+        </w:rPr>
+        <w:t>('float64').</w:t>
+      </w:r>
+    </w:p>
+    <w:p>
+      <w:pPr>
+        <w:rPr>
+          <w:rFonts w:ascii="Consolas" w:hAnsi="Consolas"/>
+          <w:color w:val="000000"/>
+          <w:sz w:val="21"/>
+          <w:szCs w:val="21"/>
+        </w:rPr>
+      </w:pPr>
+    </w:p>
+    <w:p>
+      <w:r>
+        <w:t xml:space="preserve">Este error no hemos sido capaces de </w:t>
+      </w:r>
+      <w:r>
+        <w:t>solucionarlo.</w:t>
+      </w:r>
+      <w:r>
+        <w:t xml:space="preserve"> Por eso al usar nuestro descenso del gradiente lo usamos con polinomios de un grado menor a 5.</w:t>
+      </w:r>
+      <w:r>
+        <w:br w:type="page"/>
+      </w:r>
+    </w:p>
+    <w:p>
+      <w:pPr>
+        <w:pStyle w:val="Ttulo1"/>
+      </w:pPr>
+      <w:bookmarkStart w:id="21" w:name="_Toc86261859"/>
       <w:r>
         <w:lastRenderedPageBreak/>
         <w:t>Conclusión</w:t>
       </w:r>
-      <w:bookmarkEnd w:id="20"/>
+      <w:bookmarkEnd w:id="21"/>
       <w:r>
         <w:t xml:space="preserve"> </w:t>
       </w:r>
@@ -16065,10 +16129,7 @@
         <w:jc w:val="both"/>
       </w:pPr>
       <w:r>
-        <w:t>Esta estrategia de sep</w:t>
-      </w:r>
-      <w:r>
-        <w:t xml:space="preserve">arar el </w:t>
+        <w:t xml:space="preserve">Esta estrategia de separar el </w:t>
       </w:r>
       <w:proofErr w:type="spellStart"/>
       <w:r>
@@ -16105,26 +16166,20 @@
       </w:r>
       <w:proofErr w:type="gramEnd"/>
       <w:r>
-        <w:t xml:space="preserve"> es que en nuestro caso el </w:t>
-      </w:r>
-      <w:r>
-        <w:t>escalado de los valores no han tenido mucho impacto, ya que la mayoría de estos valores proceden de una columna categórica.</w:t>
-      </w:r>
-    </w:p>
-    <w:p>
-      <w:pPr>
-        <w:jc w:val="both"/>
-      </w:pPr>
-    </w:p>
-    <w:p>
-      <w:pPr>
-        <w:jc w:val="both"/>
-      </w:pPr>
-      <w:r>
-        <w:t>También hemos conseguido implementar correctamente el descenso del gradiente y utilizar modelos polinomiales para realizar regresio</w:t>
-      </w:r>
-      <w:r>
-        <w:t xml:space="preserve">nes. En este apartado hemos visto </w:t>
+        <w:t xml:space="preserve"> es que en nuestro caso el escalado de los valores no han tenido mucho impacto, ya que la mayoría de estos valores proceden de una columna categórica.</w:t>
+      </w:r>
+    </w:p>
+    <w:p>
+      <w:pPr>
+        <w:jc w:val="both"/>
+      </w:pPr>
+    </w:p>
+    <w:p>
+      <w:pPr>
+        <w:jc w:val="both"/>
+      </w:pPr>
+      <w:r>
+        <w:t xml:space="preserve">También hemos conseguido implementar correctamente el descenso del gradiente y utilizar modelos polinomiales para realizar regresiones. En este apartado hemos visto </w:t>
       </w:r>
       <w:proofErr w:type="spellStart"/>
       <w:r>
@@ -16132,10 +16187,7 @@
       </w:r>
       <w:proofErr w:type="spellEnd"/>
       <w:r>
-        <w:t xml:space="preserve"> afecta los parámetros del descenso del gradiente y hemos observado que el regularizador lambda en valores de 1-e4 y 1e4 no tiene suficiente impacto al menos valores polinomiales bajos. Pero donde sí hemos visto una di</w:t>
-      </w:r>
-      <w:r>
-        <w:t xml:space="preserve">ferencia notable ha sido con el </w:t>
+        <w:t xml:space="preserve"> afecta los parámetros del descenso del gradiente y hemos observado que el regularizador lambda en valores de 1-e4 y 1e4 no tiene suficiente impacto al menos valores polinomiales bajos. Pero donde sí hemos visto una diferencia notable ha sido con el </w:t>
       </w:r>
       <w:proofErr w:type="spellStart"/>
       <w:r>
@@ -16215,13 +16267,7 @@
         <w:t xml:space="preserve"> </w:t>
       </w:r>
       <w:r>
-        <w:t>Notebook que se nos daba y habiendo ido respondiendo las preguntas que se nos plantea</w:t>
-      </w:r>
-      <w:r>
-        <w:t>ban, hemos conseguido poco a poco reforzar la materia que se nos había presentado en clase como vernos enfrentados a problemas que no esperábamos que pudieran suceder. Como por ejemplo entender el motivo de normalizar los datos, visualizar la matriz de cor</w:t>
-      </w:r>
-      <w:r>
-        <w:t xml:space="preserve">relación. </w:t>
+        <w:t xml:space="preserve">Notebook que se nos daba y habiendo ido respondiendo las preguntas que se nos planteaban, hemos conseguido poco a poco reforzar la materia que se nos había presentado en clase como vernos enfrentados a problemas que no esperábamos que pudieran suceder. Como por ejemplo entender el motivo de normalizar los datos, visualizar la matriz de correlación. </w:t>
       </w:r>
     </w:p>
     <w:p>
@@ -16243,10 +16289,7 @@
         <w:t>ejemplo,</w:t>
       </w:r>
       <w:r>
-        <w:t xml:space="preserve"> qu</w:t>
-      </w:r>
-      <w:r>
-        <w:t>e el atributo “</w:t>
+        <w:t xml:space="preserve"> que el atributo “</w:t>
       </w:r>
       <w:proofErr w:type="spellStart"/>
       <w:r>
@@ -16279,10 +16322,7 @@
         <w:jc w:val="both"/>
       </w:pPr>
       <w:r>
-        <w:t>Respecto a la complejidad de la práctica la hemos visto aceptable, au</w:t>
-      </w:r>
-      <w:r>
-        <w:t xml:space="preserve">nque hemos sufrido un poco por el tipo de </w:t>
+        <w:t xml:space="preserve">Respecto a la complejidad de la práctica la hemos visto aceptable, aunque hemos sufrido un poco por el tipo de </w:t>
       </w:r>
       <w:proofErr w:type="spellStart"/>
       <w:r>
@@ -16304,14 +16344,14 @@
     </w:p>
     <w:p>
       <w:pPr>
-        <w:pStyle w:val="Ttulo2"/>
-      </w:pPr>
-      <w:bookmarkStart w:id="21" w:name="_Toc86260109"/>
+        <w:pStyle w:val="Ttulo1"/>
+      </w:pPr>
+      <w:bookmarkStart w:id="22" w:name="_Toc86261860"/>
       <w:r>
         <w:lastRenderedPageBreak/>
         <w:t>Webgrafía</w:t>
       </w:r>
-      <w:bookmarkEnd w:id="21"/>
+      <w:bookmarkEnd w:id="22"/>
       <w:r>
         <w:t xml:space="preserve"> </w:t>
       </w:r>
@@ -16769,6 +16809,119 @@
     </w:lvl>
   </w:abstractNum>
   <w:abstractNum w:abstractNumId="1" w15:restartNumberingAfterBreak="0">
+    <w:nsid w:val="2D0266F7"/>
+    <w:multiLevelType w:val="hybridMultilevel"/>
+    <w:tmpl w:val="ED14C9F4"/>
+    <w:lvl w:ilvl="0" w:tplc="2F3ED494">
+      <w:numFmt w:val="bullet"/>
+      <w:lvlText w:val="-"/>
+      <w:lvlJc w:val="left"/>
+      <w:pPr>
+        <w:ind w:left="720" w:hanging="360"/>
+      </w:pPr>
+      <w:rPr>
+        <w:rFonts w:ascii="Arial" w:eastAsia="Arial" w:hAnsi="Arial" w:cs="Arial" w:hint="default"/>
+        <w:sz w:val="22"/>
+      </w:rPr>
+    </w:lvl>
+    <w:lvl w:ilvl="1" w:tplc="0C0A0003" w:tentative="1">
+      <w:start w:val="1"/>
+      <w:numFmt w:val="bullet"/>
+      <w:lvlText w:val="o"/>
+      <w:lvlJc w:val="left"/>
+      <w:pPr>
+        <w:ind w:left="1440" w:hanging="360"/>
+      </w:pPr>
+      <w:rPr>
+        <w:rFonts w:ascii="Courier New" w:hAnsi="Courier New" w:cs="Courier New" w:hint="default"/>
+      </w:rPr>
+    </w:lvl>
+    <w:lvl w:ilvl="2" w:tplc="0C0A0005" w:tentative="1">
+      <w:start w:val="1"/>
+      <w:numFmt w:val="bullet"/>
+      <w:lvlText w:val=""/>
+      <w:lvlJc w:val="left"/>
+      <w:pPr>
+        <w:ind w:left="2160" w:hanging="360"/>
+      </w:pPr>
+      <w:rPr>
+        <w:rFonts w:ascii="Wingdings" w:hAnsi="Wingdings" w:hint="default"/>
+      </w:rPr>
+    </w:lvl>
+    <w:lvl w:ilvl="3" w:tplc="0C0A0001" w:tentative="1">
+      <w:start w:val="1"/>
+      <w:numFmt w:val="bullet"/>
+      <w:lvlText w:val=""/>
+      <w:lvlJc w:val="left"/>
+      <w:pPr>
+        <w:ind w:left="2880" w:hanging="360"/>
+      </w:pPr>
+      <w:rPr>
+        <w:rFonts w:ascii="Symbol" w:hAnsi="Symbol" w:hint="default"/>
+      </w:rPr>
+    </w:lvl>
+    <w:lvl w:ilvl="4" w:tplc="0C0A0003" w:tentative="1">
+      <w:start w:val="1"/>
+      <w:numFmt w:val="bullet"/>
+      <w:lvlText w:val="o"/>
+      <w:lvlJc w:val="left"/>
+      <w:pPr>
+        <w:ind w:left="3600" w:hanging="360"/>
+      </w:pPr>
+      <w:rPr>
+        <w:rFonts w:ascii="Courier New" w:hAnsi="Courier New" w:cs="Courier New" w:hint="default"/>
+      </w:rPr>
+    </w:lvl>
+    <w:lvl w:ilvl="5" w:tplc="0C0A0005" w:tentative="1">
+      <w:start w:val="1"/>
+      <w:numFmt w:val="bullet"/>
+      <w:lvlText w:val=""/>
+      <w:lvlJc w:val="left"/>
+      <w:pPr>
+        <w:ind w:left="4320" w:hanging="360"/>
+      </w:pPr>
+      <w:rPr>
+        <w:rFonts w:ascii="Wingdings" w:hAnsi="Wingdings" w:hint="default"/>
+      </w:rPr>
+    </w:lvl>
+    <w:lvl w:ilvl="6" w:tplc="0C0A0001" w:tentative="1">
+      <w:start w:val="1"/>
+      <w:numFmt w:val="bullet"/>
+      <w:lvlText w:val=""/>
+      <w:lvlJc w:val="left"/>
+      <w:pPr>
+        <w:ind w:left="5040" w:hanging="360"/>
+      </w:pPr>
+      <w:rPr>
+        <w:rFonts w:ascii="Symbol" w:hAnsi="Symbol" w:hint="default"/>
+      </w:rPr>
+    </w:lvl>
+    <w:lvl w:ilvl="7" w:tplc="0C0A0003" w:tentative="1">
+      <w:start w:val="1"/>
+      <w:numFmt w:val="bullet"/>
+      <w:lvlText w:val="o"/>
+      <w:lvlJc w:val="left"/>
+      <w:pPr>
+        <w:ind w:left="5760" w:hanging="360"/>
+      </w:pPr>
+      <w:rPr>
+        <w:rFonts w:ascii="Courier New" w:hAnsi="Courier New" w:cs="Courier New" w:hint="default"/>
+      </w:rPr>
+    </w:lvl>
+    <w:lvl w:ilvl="8" w:tplc="0C0A0005" w:tentative="1">
+      <w:start w:val="1"/>
+      <w:numFmt w:val="bullet"/>
+      <w:lvlText w:val=""/>
+      <w:lvlJc w:val="left"/>
+      <w:pPr>
+        <w:ind w:left="6480" w:hanging="360"/>
+      </w:pPr>
+      <w:rPr>
+        <w:rFonts w:ascii="Wingdings" w:hAnsi="Wingdings" w:hint="default"/>
+      </w:rPr>
+    </w:lvl>
+  </w:abstractNum>
+  <w:abstractNum w:abstractNumId="2" w15:restartNumberingAfterBreak="0">
     <w:nsid w:val="352F133B"/>
     <w:multiLevelType w:val="multilevel"/>
     <w:tmpl w:val="C550064C"/>
@@ -16881,7 +17034,7 @@
       </w:rPr>
     </w:lvl>
   </w:abstractNum>
-  <w:abstractNum w:abstractNumId="2" w15:restartNumberingAfterBreak="0">
+  <w:abstractNum w:abstractNumId="3" w15:restartNumberingAfterBreak="0">
     <w:nsid w:val="3D563FF1"/>
     <w:multiLevelType w:val="multilevel"/>
     <w:tmpl w:val="60D2C98C"/>
@@ -16994,7 +17147,7 @@
       </w:rPr>
     </w:lvl>
   </w:abstractNum>
-  <w:abstractNum w:abstractNumId="3" w15:restartNumberingAfterBreak="0">
+  <w:abstractNum w:abstractNumId="4" w15:restartNumberingAfterBreak="0">
     <w:nsid w:val="449843CE"/>
     <w:multiLevelType w:val="multilevel"/>
     <w:tmpl w:val="F1A04E26"/>
@@ -17107,7 +17260,7 @@
       </w:rPr>
     </w:lvl>
   </w:abstractNum>
-  <w:abstractNum w:abstractNumId="4" w15:restartNumberingAfterBreak="0">
+  <w:abstractNum w:abstractNumId="5" w15:restartNumberingAfterBreak="0">
     <w:nsid w:val="47486077"/>
     <w:multiLevelType w:val="multilevel"/>
     <w:tmpl w:val="E7CE8182"/>
@@ -17220,7 +17373,7 @@
       </w:rPr>
     </w:lvl>
   </w:abstractNum>
-  <w:abstractNum w:abstractNumId="5" w15:restartNumberingAfterBreak="0">
+  <w:abstractNum w:abstractNumId="6" w15:restartNumberingAfterBreak="0">
     <w:nsid w:val="479C6D59"/>
     <w:multiLevelType w:val="multilevel"/>
     <w:tmpl w:val="73F636E2"/>
@@ -17333,7 +17486,7 @@
       </w:rPr>
     </w:lvl>
   </w:abstractNum>
-  <w:abstractNum w:abstractNumId="6" w15:restartNumberingAfterBreak="0">
+  <w:abstractNum w:abstractNumId="7" w15:restartNumberingAfterBreak="0">
     <w:nsid w:val="6186196E"/>
     <w:multiLevelType w:val="multilevel"/>
     <w:tmpl w:val="96EA1C14"/>
@@ -17446,7 +17599,7 @@
       </w:rPr>
     </w:lvl>
   </w:abstractNum>
-  <w:abstractNum w:abstractNumId="7" w15:restartNumberingAfterBreak="0">
+  <w:abstractNum w:abstractNumId="8" w15:restartNumberingAfterBreak="0">
     <w:nsid w:val="713B3798"/>
     <w:multiLevelType w:val="multilevel"/>
     <w:tmpl w:val="21B68A28"/>
@@ -17559,7 +17712,7 @@
       </w:rPr>
     </w:lvl>
   </w:abstractNum>
-  <w:abstractNum w:abstractNumId="8" w15:restartNumberingAfterBreak="0">
+  <w:abstractNum w:abstractNumId="9" w15:restartNumberingAfterBreak="0">
     <w:nsid w:val="7693473B"/>
     <w:multiLevelType w:val="multilevel"/>
     <w:tmpl w:val="D7B4CB94"/>
@@ -17673,31 +17826,34 @@
     </w:lvl>
   </w:abstractNum>
   <w:num w:numId="1">
-    <w:abstractNumId w:val="6"/>
+    <w:abstractNumId w:val="7"/>
   </w:num>
   <w:num w:numId="2">
+    <w:abstractNumId w:val="4"/>
+  </w:num>
+  <w:num w:numId="3">
+    <w:abstractNumId w:val="2"/>
+  </w:num>
+  <w:num w:numId="4">
+    <w:abstractNumId w:val="9"/>
+  </w:num>
+  <w:num w:numId="5">
     <w:abstractNumId w:val="3"/>
   </w:num>
-  <w:num w:numId="3">
-    <w:abstractNumId w:val="1"/>
+  <w:num w:numId="6">
+    <w:abstractNumId w:val="5"/>
   </w:num>
-  <w:num w:numId="4">
+  <w:num w:numId="7">
     <w:abstractNumId w:val="8"/>
   </w:num>
-  <w:num w:numId="5">
-    <w:abstractNumId w:val="2"/>
-  </w:num>
-  <w:num w:numId="6">
-    <w:abstractNumId w:val="4"/>
-  </w:num>
-  <w:num w:numId="7">
-    <w:abstractNumId w:val="7"/>
-  </w:num>
   <w:num w:numId="8">
-    <w:abstractNumId w:val="5"/>
+    <w:abstractNumId w:val="6"/>
   </w:num>
   <w:num w:numId="9">
     <w:abstractNumId w:val="0"/>
+  </w:num>
+  <w:num w:numId="10">
+    <w:abstractNumId w:val="1"/>
   </w:num>
 </w:numbering>
 </file>
